--- a/Các thao tác Git.docx
+++ b/Các thao tác Git.docx
@@ -4,13 +4,10 @@
   <w:body>
     <w:p>
       <w:pPr>
-        <w:jc w:val="center"/>
-        <w:rPr>
-          <w:rFonts w:ascii="Times New Roman" w:hAnsi="Times New Roman" w:cs="Times New Roman"/>
-          <w:b/>
-          <w:bCs/>
-          <w:i/>
-          <w:iCs/>
+        <w:rPr>
+          <w:rFonts w:ascii="Times New Roman" w:hAnsi="Times New Roman" w:cs="Times New Roman"/>
+          <w:b/>
+          <w:bCs/>
           <w:sz w:val="40"/>
           <w:szCs w:val="40"/>
         </w:rPr>
@@ -20,12 +17,10 @@
           <w:rFonts w:ascii="Times New Roman" w:hAnsi="Times New Roman" w:cs="Times New Roman"/>
           <w:b/>
           <w:bCs/>
-          <w:i/>
-          <w:iCs/>
           <w:sz w:val="40"/>
           <w:szCs w:val="40"/>
         </w:rPr>
-        <w:t>Các thao tác của Git và GitHub</w:t>
+        <w:t>Học Git, sử dụng GitHub, Deploy code lên Vercel</w:t>
       </w:r>
     </w:p>
     <w:p>
@@ -35,8 +30,6 @@
           <w:rFonts w:ascii="Times New Roman" w:hAnsi="Times New Roman" w:cs="Times New Roman"/>
           <w:b/>
           <w:bCs/>
-          <w:i/>
-          <w:iCs/>
           <w:sz w:val="40"/>
           <w:szCs w:val="40"/>
         </w:rPr>
@@ -46,8 +39,8 @@
       <w:pPr>
         <w:rPr>
           <w:rFonts w:ascii="Times New Roman" w:hAnsi="Times New Roman" w:cs="Times New Roman"/>
-          <w:i/>
-          <w:iCs/>
+          <w:b/>
+          <w:bCs/>
           <w:sz w:val="28"/>
           <w:szCs w:val="28"/>
         </w:rPr>
@@ -55,22 +48,29 @@
       <w:r>
         <w:rPr>
           <w:rFonts w:ascii="Times New Roman" w:hAnsi="Times New Roman" w:cs="Times New Roman"/>
-          <w:i/>
-          <w:iCs/>
+          <w:b/>
+          <w:bCs/>
           <w:sz w:val="28"/>
           <w:szCs w:val="28"/>
         </w:rPr>
-        <w:t xml:space="preserve">Các thao tác </w:t>
-      </w:r>
-      <w:r>
-        <w:rPr>
-          <w:rFonts w:ascii="Times New Roman" w:hAnsi="Times New Roman" w:cs="Times New Roman"/>
-          <w:i/>
-          <w:iCs/>
-          <w:sz w:val="28"/>
-          <w:szCs w:val="28"/>
-        </w:rPr>
-        <w:t>dòng lệch diễn ra ở local hầu như các lệch đều là các dòng lệch cơ bản của Git, trong đó hai dòng lệch nổi trội thường được dùng nhiều đối tượng người dùng sử dụng là git add và git commit:</w:t>
+        <w:t xml:space="preserve">A. GIT </w:t>
+      </w:r>
+    </w:p>
+    <w:p>
+      <w:pPr>
+        <w:rPr>
+          <w:rFonts w:ascii="Times New Roman" w:hAnsi="Times New Roman" w:cs="Times New Roman"/>
+          <w:b/>
+          <w:bCs/>
+        </w:rPr>
+      </w:pPr>
+      <w:r>
+        <w:rPr>
+          <w:rFonts w:ascii="Times New Roman" w:hAnsi="Times New Roman" w:cs="Times New Roman"/>
+          <w:b/>
+          <w:bCs/>
+        </w:rPr>
+        <w:t>1.1 Giới thiệu chung về Git.</w:t>
       </w:r>
     </w:p>
     <w:p>
@@ -78,25 +78,39 @@
         <w:pStyle w:val="ListParagraph"/>
         <w:numPr>
           <w:ilvl w:val="0"/>
-          <w:numId w:val="1"/>
+          <w:numId w:val="6"/>
         </w:numPr>
         <w:rPr>
           <w:rFonts w:ascii="Times New Roman" w:hAnsi="Times New Roman" w:cs="Times New Roman"/>
           <w:i/>
           <w:iCs/>
-          <w:sz w:val="28"/>
-          <w:szCs w:val="28"/>
-        </w:rPr>
-      </w:pPr>
-      <w:r>
-        <w:rPr>
-          <w:rFonts w:ascii="Times New Roman" w:hAnsi="Times New Roman" w:cs="Times New Roman"/>
-          <w:i/>
-          <w:iCs/>
-          <w:sz w:val="28"/>
-          <w:szCs w:val="28"/>
-        </w:rPr>
-        <w:t>Git add thêm tập tin đã được thay đổi vào Stage.</w:t>
+        </w:rPr>
+      </w:pPr>
+      <w:r>
+        <w:rPr>
+          <w:rFonts w:ascii="Times New Roman" w:hAnsi="Times New Roman" w:cs="Times New Roman"/>
+          <w:i/>
+          <w:iCs/>
+        </w:rPr>
+        <w:t xml:space="preserve">Git là một hệ thống </w:t>
+      </w:r>
+      <w:r>
+        <w:rPr>
+          <w:rFonts w:ascii="Times New Roman" w:hAnsi="Times New Roman" w:cs="Times New Roman"/>
+          <w:b/>
+          <w:bCs/>
+          <w:i/>
+          <w:iCs/>
+        </w:rPr>
+        <w:t>quản lý phiên bản</w:t>
+      </w:r>
+      <w:r>
+        <w:rPr>
+          <w:rFonts w:ascii="Times New Roman" w:hAnsi="Times New Roman" w:cs="Times New Roman"/>
+          <w:i/>
+          <w:iCs/>
+        </w:rPr>
+        <w:t xml:space="preserve"> phân tán.</w:t>
       </w:r>
     </w:p>
     <w:p>
@@ -104,25 +118,1658 @@
         <w:pStyle w:val="ListParagraph"/>
         <w:numPr>
           <w:ilvl w:val="0"/>
-          <w:numId w:val="1"/>
+          <w:numId w:val="6"/>
         </w:numPr>
         <w:rPr>
           <w:rFonts w:ascii="Times New Roman" w:hAnsi="Times New Roman" w:cs="Times New Roman"/>
           <w:i/>
           <w:iCs/>
-          <w:sz w:val="28"/>
-          <w:szCs w:val="28"/>
-        </w:rPr>
-      </w:pPr>
-      <w:r>
-        <w:rPr>
-          <w:rFonts w:ascii="Times New Roman" w:hAnsi="Times New Roman" w:cs="Times New Roman"/>
-          <w:i/>
-          <w:iCs/>
-          <w:sz w:val="28"/>
-          <w:szCs w:val="28"/>
-        </w:rPr>
-        <w:t>Git commit các tập tin trong Stage sẽ được đưa qua Repo của Local</w:t>
+        </w:rPr>
+      </w:pPr>
+      <w:r>
+        <w:rPr>
+          <w:rFonts w:ascii="Times New Roman" w:hAnsi="Times New Roman" w:cs="Times New Roman"/>
+          <w:i/>
+          <w:iCs/>
+        </w:rPr>
+        <w:t xml:space="preserve">Cung cấp </w:t>
+      </w:r>
+      <w:r>
+        <w:rPr>
+          <w:rFonts w:ascii="Times New Roman" w:hAnsi="Times New Roman" w:cs="Times New Roman"/>
+          <w:b/>
+          <w:bCs/>
+          <w:i/>
+          <w:iCs/>
+        </w:rPr>
+        <w:t>kho lưu trữ</w:t>
+      </w:r>
+      <w:r>
+        <w:rPr>
+          <w:rFonts w:ascii="Times New Roman" w:hAnsi="Times New Roman" w:cs="Times New Roman"/>
+          <w:i/>
+          <w:iCs/>
+        </w:rPr>
+        <w:t xml:space="preserve"> (repository, có thể nói là repo) để chứa toàn bộ lịch sử phiên bản.</w:t>
+      </w:r>
+    </w:p>
+    <w:p>
+      <w:pPr>
+        <w:pStyle w:val="ListParagraph"/>
+        <w:numPr>
+          <w:ilvl w:val="0"/>
+          <w:numId w:val="6"/>
+        </w:numPr>
+        <w:rPr>
+          <w:rFonts w:ascii="Times New Roman" w:hAnsi="Times New Roman" w:cs="Times New Roman"/>
+          <w:i/>
+          <w:iCs/>
+        </w:rPr>
+      </w:pPr>
+      <w:r>
+        <w:rPr>
+          <w:rFonts w:ascii="Times New Roman" w:hAnsi="Times New Roman" w:cs="Times New Roman"/>
+          <w:i/>
+          <w:iCs/>
+        </w:rPr>
+        <w:t>Ưu điểm: tốc độ nhanh, đơn giản, phân tán, phù hợp với dụ án lớn nhỏ.</w:t>
+      </w:r>
+    </w:p>
+    <w:p>
+      <w:pPr>
+        <w:rPr>
+          <w:rFonts w:ascii="Times New Roman" w:hAnsi="Times New Roman" w:cs="Times New Roman"/>
+          <w:b/>
+          <w:bCs/>
+        </w:rPr>
+      </w:pPr>
+      <w:r>
+        <w:rPr>
+          <w:rFonts w:ascii="Times New Roman" w:hAnsi="Times New Roman" w:cs="Times New Roman"/>
+          <w:b/>
+          <w:bCs/>
+        </w:rPr>
+        <w:t>1.2 Các thuật ngữ.</w:t>
+      </w:r>
+    </w:p>
+    <w:p>
+      <w:pPr>
+        <w:pStyle w:val="ListParagraph"/>
+        <w:numPr>
+          <w:ilvl w:val="0"/>
+          <w:numId w:val="7"/>
+        </w:numPr>
+        <w:rPr>
+          <w:rFonts w:ascii="Times New Roman" w:hAnsi="Times New Roman" w:cs="Times New Roman"/>
+        </w:rPr>
+      </w:pPr>
+      <w:r>
+        <w:rPr>
+          <w:rFonts w:ascii="Times New Roman" w:hAnsi="Times New Roman" w:cs="Times New Roman"/>
+          <w:b/>
+          <w:bCs/>
+          <w:i/>
+          <w:iCs/>
+        </w:rPr>
+        <w:t>Working directory (Thư mục làm việc):</w:t>
+      </w:r>
+      <w:r>
+        <w:rPr>
+          <w:rFonts w:ascii="Times New Roman" w:hAnsi="Times New Roman" w:cs="Times New Roman"/>
+          <w:b/>
+          <w:bCs/>
+        </w:rPr>
+        <w:t xml:space="preserve"> </w:t>
+      </w:r>
+      <w:r>
+        <w:rPr>
+          <w:rFonts w:ascii="Times New Roman" w:hAnsi="Times New Roman" w:cs="Times New Roman"/>
+          <w:i/>
+          <w:iCs/>
+        </w:rPr>
+        <w:t>Khu vực chứa dự án mà chúng ta đang làm việc.</w:t>
+      </w:r>
+    </w:p>
+    <w:p>
+      <w:pPr>
+        <w:pStyle w:val="ListParagraph"/>
+        <w:numPr>
+          <w:ilvl w:val="0"/>
+          <w:numId w:val="7"/>
+        </w:numPr>
+        <w:rPr>
+          <w:rFonts w:ascii="Times New Roman" w:hAnsi="Times New Roman" w:cs="Times New Roman"/>
+          <w:i/>
+          <w:iCs/>
+        </w:rPr>
+      </w:pPr>
+      <w:r>
+        <w:rPr>
+          <w:rFonts w:ascii="Times New Roman" w:hAnsi="Times New Roman" w:cs="Times New Roman"/>
+          <w:b/>
+          <w:bCs/>
+          <w:i/>
+          <w:iCs/>
+        </w:rPr>
+        <w:t>Staging area (Khu vực sắp xếp):</w:t>
+      </w:r>
+      <w:r>
+        <w:rPr>
+          <w:rFonts w:ascii="Times New Roman" w:hAnsi="Times New Roman" w:cs="Times New Roman"/>
+          <w:b/>
+          <w:bCs/>
+        </w:rPr>
+        <w:t xml:space="preserve"> </w:t>
+      </w:r>
+      <w:r>
+        <w:rPr>
+          <w:rFonts w:ascii="Times New Roman" w:hAnsi="Times New Roman" w:cs="Times New Roman"/>
+          <w:i/>
+          <w:iCs/>
+        </w:rPr>
+        <w:t>Khu vực chứa thông tin thay đổi của các file.</w:t>
+      </w:r>
+    </w:p>
+    <w:p>
+      <w:pPr>
+        <w:pStyle w:val="ListParagraph"/>
+        <w:numPr>
+          <w:ilvl w:val="0"/>
+          <w:numId w:val="7"/>
+        </w:numPr>
+        <w:rPr>
+          <w:rFonts w:ascii="Times New Roman" w:hAnsi="Times New Roman" w:cs="Times New Roman"/>
+          <w:b/>
+          <w:bCs/>
+        </w:rPr>
+      </w:pPr>
+      <w:r>
+        <w:rPr>
+          <w:rFonts w:ascii="Times New Roman" w:hAnsi="Times New Roman" w:cs="Times New Roman"/>
+          <w:b/>
+          <w:bCs/>
+          <w:i/>
+          <w:iCs/>
+        </w:rPr>
+        <w:t>Repository (Kho lưu trữ):</w:t>
+      </w:r>
+      <w:r>
+        <w:rPr>
+          <w:rFonts w:ascii="Times New Roman" w:hAnsi="Times New Roman" w:cs="Times New Roman"/>
+          <w:b/>
+          <w:bCs/>
+        </w:rPr>
+        <w:t xml:space="preserve"> </w:t>
+      </w:r>
+      <w:r>
+        <w:rPr>
+          <w:rFonts w:ascii="Times New Roman" w:hAnsi="Times New Roman" w:cs="Times New Roman"/>
+          <w:i/>
+          <w:iCs/>
+        </w:rPr>
+        <w:t>Kho lưu trữ để lưu trữ dữ liệu, lịch sử các phiên bản.</w:t>
+      </w:r>
+    </w:p>
+    <w:p>
+      <w:pPr>
+        <w:rPr>
+          <w:rFonts w:ascii="Times New Roman" w:hAnsi="Times New Roman" w:cs="Times New Roman"/>
+          <w:i/>
+          <w:iCs/>
+        </w:rPr>
+      </w:pPr>
+      <w:r>
+        <w:rPr>
+          <w:rFonts w:ascii="Times New Roman" w:hAnsi="Times New Roman" w:cs="Times New Roman"/>
+          <w:b/>
+          <w:bCs/>
+          <w:i/>
+          <w:iCs/>
+        </w:rPr>
+        <w:t>Quy trình:</w:t>
+      </w:r>
+      <w:r>
+        <w:rPr>
+          <w:rFonts w:ascii="Times New Roman" w:hAnsi="Times New Roman" w:cs="Times New Roman"/>
+          <w:i/>
+          <w:iCs/>
+        </w:rPr>
+        <w:t xml:space="preserve"> </w:t>
+      </w:r>
+      <w:r>
+        <w:rPr>
+          <w:rFonts w:ascii="Times New Roman" w:hAnsi="Times New Roman" w:cs="Times New Roman"/>
+          <w:i/>
+          <w:iCs/>
+        </w:rPr>
+        <w:t xml:space="preserve">Working directory </w:t>
+      </w:r>
+      <w:r>
+        <w:rPr>
+          <w:rFonts w:ascii="Times New Roman" w:hAnsi="Times New Roman" w:cs="Times New Roman"/>
+          <w:i/>
+          <w:iCs/>
+        </w:rPr>
+        <w:sym w:font="Wingdings" w:char="F0E0"/>
+      </w:r>
+      <w:r>
+        <w:rPr>
+          <w:rFonts w:ascii="Times New Roman" w:hAnsi="Times New Roman" w:cs="Times New Roman"/>
+          <w:i/>
+          <w:iCs/>
+        </w:rPr>
+        <w:t xml:space="preserve">git add </w:t>
+      </w:r>
+      <w:r>
+        <w:rPr>
+          <w:rFonts w:ascii="Times New Roman" w:hAnsi="Times New Roman" w:cs="Times New Roman"/>
+          <w:i/>
+          <w:iCs/>
+        </w:rPr>
+        <w:sym w:font="Wingdings" w:char="F0E0"/>
+      </w:r>
+      <w:r>
+        <w:rPr>
+          <w:rFonts w:ascii="Times New Roman" w:hAnsi="Times New Roman" w:cs="Times New Roman"/>
+          <w:i/>
+          <w:iCs/>
+        </w:rPr>
+        <w:t xml:space="preserve"> Staging area </w:t>
+      </w:r>
+      <w:r>
+        <w:rPr>
+          <w:rFonts w:ascii="Times New Roman" w:hAnsi="Times New Roman" w:cs="Times New Roman"/>
+          <w:i/>
+          <w:iCs/>
+        </w:rPr>
+        <w:sym w:font="Wingdings" w:char="F0E0"/>
+      </w:r>
+      <w:r>
+        <w:rPr>
+          <w:rFonts w:ascii="Times New Roman" w:hAnsi="Times New Roman" w:cs="Times New Roman"/>
+          <w:i/>
+          <w:iCs/>
+        </w:rPr>
+        <w:t xml:space="preserve"> Repo</w:t>
+      </w:r>
+      <w:r>
+        <w:rPr>
+          <w:rFonts w:ascii="Times New Roman" w:hAnsi="Times New Roman" w:cs="Times New Roman"/>
+          <w:i/>
+          <w:iCs/>
+        </w:rPr>
+        <w:t>.</w:t>
+      </w:r>
+    </w:p>
+    <w:p>
+      <w:pPr>
+        <w:rPr>
+          <w:rFonts w:ascii="Times New Roman" w:hAnsi="Times New Roman" w:cs="Times New Roman"/>
+          <w:b/>
+          <w:bCs/>
+        </w:rPr>
+      </w:pPr>
+      <w:r>
+        <w:rPr>
+          <w:rFonts w:ascii="Times New Roman" w:hAnsi="Times New Roman" w:cs="Times New Roman"/>
+          <w:b/>
+          <w:bCs/>
+        </w:rPr>
+        <w:t>1.3 Các câu lệnh Git sử dụng phổ biến.</w:t>
+      </w:r>
+    </w:p>
+    <w:p>
+      <w:pPr>
+        <w:pStyle w:val="ListParagraph"/>
+        <w:numPr>
+          <w:ilvl w:val="0"/>
+          <w:numId w:val="8"/>
+        </w:numPr>
+        <w:rPr>
+          <w:rFonts w:ascii="Times New Roman" w:hAnsi="Times New Roman" w:cs="Times New Roman"/>
+          <w:b/>
+          <w:bCs/>
+        </w:rPr>
+      </w:pPr>
+      <w:r>
+        <w:rPr>
+          <w:rFonts w:ascii="Times New Roman" w:hAnsi="Times New Roman" w:cs="Times New Roman"/>
+          <w:b/>
+          <w:bCs/>
+          <w:i/>
+          <w:iCs/>
+        </w:rPr>
+        <w:t>git --version:</w:t>
+      </w:r>
+      <w:r>
+        <w:rPr>
+          <w:rFonts w:ascii="Times New Roman" w:hAnsi="Times New Roman" w:cs="Times New Roman"/>
+          <w:b/>
+          <w:bCs/>
+        </w:rPr>
+        <w:t xml:space="preserve"> </w:t>
+      </w:r>
+      <w:r>
+        <w:rPr>
+          <w:rFonts w:ascii="Times New Roman" w:hAnsi="Times New Roman" w:cs="Times New Roman"/>
+          <w:i/>
+          <w:iCs/>
+        </w:rPr>
+        <w:t>Xem phiên bản hiện tại được cài trên máy tính.</w:t>
+      </w:r>
+    </w:p>
+    <w:p>
+      <w:pPr>
+        <w:pStyle w:val="ListParagraph"/>
+        <w:numPr>
+          <w:ilvl w:val="0"/>
+          <w:numId w:val="8"/>
+        </w:numPr>
+        <w:rPr>
+          <w:rFonts w:ascii="Times New Roman" w:hAnsi="Times New Roman" w:cs="Times New Roman"/>
+          <w:i/>
+          <w:iCs/>
+        </w:rPr>
+      </w:pPr>
+      <w:r>
+        <w:rPr>
+          <w:rFonts w:ascii="Times New Roman" w:hAnsi="Times New Roman" w:cs="Times New Roman"/>
+          <w:b/>
+          <w:bCs/>
+          <w:i/>
+          <w:iCs/>
+        </w:rPr>
+        <w:t>git init:</w:t>
+      </w:r>
+      <w:r>
+        <w:rPr>
+          <w:rFonts w:ascii="Times New Roman" w:hAnsi="Times New Roman" w:cs="Times New Roman"/>
+          <w:b/>
+          <w:bCs/>
+        </w:rPr>
+        <w:t xml:space="preserve"> </w:t>
+      </w:r>
+      <w:r>
+        <w:rPr>
+          <w:rFonts w:ascii="Times New Roman" w:hAnsi="Times New Roman" w:cs="Times New Roman"/>
+          <w:i/>
+          <w:iCs/>
+        </w:rPr>
+        <w:t>Khởi tạo repo cho dự án, chạy câu lệch trong thư mục gốc của dự án.</w:t>
+      </w:r>
+    </w:p>
+    <w:p>
+      <w:pPr>
+        <w:pStyle w:val="ListParagraph"/>
+        <w:numPr>
+          <w:ilvl w:val="0"/>
+          <w:numId w:val="8"/>
+        </w:numPr>
+        <w:rPr>
+          <w:rFonts w:ascii="Times New Roman" w:hAnsi="Times New Roman" w:cs="Times New Roman"/>
+          <w:i/>
+          <w:iCs/>
+        </w:rPr>
+      </w:pPr>
+      <w:r>
+        <w:rPr>
+          <w:rFonts w:ascii="Times New Roman" w:hAnsi="Times New Roman" w:cs="Times New Roman"/>
+          <w:b/>
+          <w:bCs/>
+          <w:i/>
+          <w:iCs/>
+        </w:rPr>
+        <w:t xml:space="preserve">git status: </w:t>
+      </w:r>
+      <w:r>
+        <w:rPr>
+          <w:rFonts w:ascii="Times New Roman" w:hAnsi="Times New Roman" w:cs="Times New Roman"/>
+          <w:i/>
+          <w:iCs/>
+        </w:rPr>
+        <w:t>Để xem trạng thái của những file đã được thay đổi trong dự án.</w:t>
+      </w:r>
+    </w:p>
+    <w:p>
+      <w:pPr>
+        <w:pStyle w:val="ListParagraph"/>
+        <w:numPr>
+          <w:ilvl w:val="0"/>
+          <w:numId w:val="8"/>
+        </w:numPr>
+        <w:rPr>
+          <w:rFonts w:ascii="Times New Roman" w:hAnsi="Times New Roman" w:cs="Times New Roman"/>
+          <w:i/>
+          <w:iCs/>
+        </w:rPr>
+      </w:pPr>
+      <w:r>
+        <w:rPr>
+          <w:rFonts w:ascii="Times New Roman" w:hAnsi="Times New Roman" w:cs="Times New Roman"/>
+          <w:b/>
+          <w:bCs/>
+          <w:i/>
+          <w:iCs/>
+        </w:rPr>
+        <w:t>git add ten_file hoặc git add .</w:t>
+      </w:r>
+      <w:r>
+        <w:rPr>
+          <w:rFonts w:ascii="Times New Roman" w:hAnsi="Times New Roman" w:cs="Times New Roman"/>
+          <w:i/>
+          <w:iCs/>
+        </w:rPr>
+        <w:t xml:space="preserve"> : Chuyển các file đã thay đổi từ vùng Working sang vùng Staging, vùng Staging có tác dụng sắp xếp lại những file đã thêm vào.</w:t>
+      </w:r>
+    </w:p>
+    <w:p>
+      <w:pPr>
+        <w:pStyle w:val="ListParagraph"/>
+        <w:numPr>
+          <w:ilvl w:val="0"/>
+          <w:numId w:val="8"/>
+        </w:numPr>
+        <w:rPr>
+          <w:rFonts w:ascii="Times New Roman" w:hAnsi="Times New Roman" w:cs="Times New Roman"/>
+          <w:i/>
+          <w:iCs/>
+        </w:rPr>
+      </w:pPr>
+      <w:r>
+        <w:rPr>
+          <w:rFonts w:ascii="Times New Roman" w:hAnsi="Times New Roman" w:cs="Times New Roman"/>
+          <w:b/>
+          <w:bCs/>
+          <w:i/>
+          <w:iCs/>
+        </w:rPr>
+        <w:t xml:space="preserve">Sự khác nhau giữa git add ten_file và </w:t>
+      </w:r>
+      <w:r>
+        <w:rPr>
+          <w:rFonts w:ascii="Times New Roman" w:hAnsi="Times New Roman" w:cs="Times New Roman"/>
+          <w:b/>
+          <w:bCs/>
+          <w:i/>
+          <w:iCs/>
+        </w:rPr>
+        <w:t>git add .  :</w:t>
+      </w:r>
+      <w:r>
+        <w:rPr>
+          <w:rFonts w:ascii="Times New Roman" w:hAnsi="Times New Roman" w:cs="Times New Roman"/>
+          <w:i/>
+          <w:iCs/>
+        </w:rPr>
+        <w:t xml:space="preserve"> </w:t>
+      </w:r>
+      <w:r>
+        <w:rPr>
+          <w:rFonts w:ascii="Times New Roman" w:hAnsi="Times New Roman" w:cs="Times New Roman"/>
+          <w:b/>
+          <w:bCs/>
+          <w:i/>
+          <w:iCs/>
+        </w:rPr>
+        <w:t>git add .</w:t>
+      </w:r>
+      <w:r>
+        <w:rPr>
+          <w:rFonts w:ascii="Times New Roman" w:hAnsi="Times New Roman" w:cs="Times New Roman"/>
+          <w:i/>
+          <w:iCs/>
+        </w:rPr>
+        <w:t xml:space="preserve"> thì sẽ add tất cả các file vào </w:t>
+      </w:r>
+      <w:r>
+        <w:rPr>
+          <w:rFonts w:ascii="Times New Roman" w:hAnsi="Times New Roman" w:cs="Times New Roman"/>
+          <w:b/>
+          <w:bCs/>
+          <w:i/>
+          <w:iCs/>
+        </w:rPr>
+        <w:t>vùng staging</w:t>
+      </w:r>
+      <w:r>
+        <w:rPr>
+          <w:rFonts w:ascii="Times New Roman" w:hAnsi="Times New Roman" w:cs="Times New Roman"/>
+          <w:i/>
+          <w:iCs/>
+        </w:rPr>
+        <w:t xml:space="preserve"> còn </w:t>
+      </w:r>
+      <w:r>
+        <w:rPr>
+          <w:rFonts w:ascii="Times New Roman" w:hAnsi="Times New Roman" w:cs="Times New Roman"/>
+          <w:b/>
+          <w:bCs/>
+          <w:i/>
+          <w:iCs/>
+        </w:rPr>
+        <w:t>git add tên_file</w:t>
+      </w:r>
+      <w:r>
+        <w:rPr>
+          <w:rFonts w:ascii="Times New Roman" w:hAnsi="Times New Roman" w:cs="Times New Roman"/>
+          <w:i/>
+          <w:iCs/>
+        </w:rPr>
+        <w:t xml:space="preserve"> thì sẽ add file mà bạn cần add.</w:t>
+      </w:r>
+    </w:p>
+    <w:p>
+      <w:pPr>
+        <w:pStyle w:val="ListParagraph"/>
+        <w:numPr>
+          <w:ilvl w:val="0"/>
+          <w:numId w:val="8"/>
+        </w:numPr>
+        <w:rPr>
+          <w:rFonts w:ascii="Times New Roman" w:hAnsi="Times New Roman" w:cs="Times New Roman"/>
+          <w:b/>
+          <w:bCs/>
+          <w:i/>
+          <w:iCs/>
+        </w:rPr>
+      </w:pPr>
+      <w:r>
+        <w:rPr>
+          <w:rFonts w:ascii="Times New Roman" w:hAnsi="Times New Roman" w:cs="Times New Roman"/>
+          <w:b/>
+          <w:bCs/>
+          <w:i/>
+          <w:iCs/>
+        </w:rPr>
+        <w:t>g</w:t>
+      </w:r>
+      <w:r>
+        <w:rPr>
+          <w:rFonts w:ascii="Times New Roman" w:hAnsi="Times New Roman" w:cs="Times New Roman"/>
+          <w:b/>
+          <w:bCs/>
+          <w:i/>
+          <w:iCs/>
+        </w:rPr>
+        <w:t>it commit -m”Nội dung” :</w:t>
+      </w:r>
+      <w:r>
+        <w:rPr>
+          <w:rFonts w:ascii="Times New Roman" w:hAnsi="Times New Roman" w:cs="Times New Roman"/>
+          <w:b/>
+          <w:bCs/>
+          <w:i/>
+          <w:iCs/>
+        </w:rPr>
+        <w:t xml:space="preserve"> </w:t>
+      </w:r>
+      <w:r>
+        <w:rPr>
+          <w:rFonts w:ascii="Times New Roman" w:hAnsi="Times New Roman" w:cs="Times New Roman"/>
+          <w:i/>
+          <w:iCs/>
+        </w:rPr>
+        <w:t>Chuyển các file từ vùng staging sang vùng repo, repo có tác dụng tạo ra 1 phiên bản mới.</w:t>
+      </w:r>
+    </w:p>
+    <w:p>
+      <w:pPr>
+        <w:pStyle w:val="ListParagraph"/>
+        <w:numPr>
+          <w:ilvl w:val="0"/>
+          <w:numId w:val="8"/>
+        </w:numPr>
+        <w:rPr>
+          <w:rFonts w:ascii="Times New Roman" w:hAnsi="Times New Roman" w:cs="Times New Roman"/>
+          <w:b/>
+          <w:bCs/>
+          <w:i/>
+          <w:iCs/>
+        </w:rPr>
+      </w:pPr>
+      <w:r>
+        <w:rPr>
+          <w:rFonts w:ascii="Times New Roman" w:hAnsi="Times New Roman" w:cs="Times New Roman"/>
+          <w:b/>
+          <w:bCs/>
+          <w:i/>
+          <w:iCs/>
+        </w:rPr>
+        <w:t xml:space="preserve">git log: </w:t>
+      </w:r>
+      <w:r>
+        <w:rPr>
+          <w:rFonts w:ascii="Times New Roman" w:hAnsi="Times New Roman" w:cs="Times New Roman"/>
+          <w:i/>
+          <w:iCs/>
+        </w:rPr>
+        <w:t>Xem lại lịch sử các commit, commit mới sẽ hiện bên trên, commit cũ sẽ hiện bên dưới.</w:t>
+      </w:r>
+    </w:p>
+    <w:p>
+      <w:pPr>
+        <w:pStyle w:val="ListParagraph"/>
+        <w:numPr>
+          <w:ilvl w:val="0"/>
+          <w:numId w:val="8"/>
+        </w:numPr>
+        <w:rPr>
+          <w:rFonts w:ascii="Times New Roman" w:hAnsi="Times New Roman" w:cs="Times New Roman"/>
+          <w:b/>
+          <w:bCs/>
+          <w:i/>
+          <w:iCs/>
+        </w:rPr>
+      </w:pPr>
+      <w:r>
+        <w:rPr>
+          <w:rFonts w:ascii="Times New Roman" w:hAnsi="Times New Roman" w:cs="Times New Roman"/>
+          <w:b/>
+          <w:bCs/>
+          <w:i/>
+          <w:iCs/>
+        </w:rPr>
+        <w:t xml:space="preserve">git show commit_id : </w:t>
+      </w:r>
+      <w:r>
+        <w:rPr>
+          <w:rFonts w:ascii="Times New Roman" w:hAnsi="Times New Roman" w:cs="Times New Roman"/>
+          <w:i/>
+          <w:iCs/>
+        </w:rPr>
+        <w:t>dùng để xem chi tiết commit sẽ hiện bên dưới, để xem commit_id thì dùng git status sẽ có commit_id</w:t>
+      </w:r>
+    </w:p>
+    <w:p>
+      <w:pPr>
+        <w:pStyle w:val="ListParagraph"/>
+        <w:numPr>
+          <w:ilvl w:val="0"/>
+          <w:numId w:val="8"/>
+        </w:numPr>
+        <w:rPr>
+          <w:rFonts w:ascii="Times New Roman" w:hAnsi="Times New Roman" w:cs="Times New Roman"/>
+          <w:b/>
+          <w:bCs/>
+          <w:i/>
+          <w:iCs/>
+        </w:rPr>
+      </w:pPr>
+      <w:r>
+        <w:rPr>
+          <w:rFonts w:ascii="Times New Roman" w:hAnsi="Times New Roman" w:cs="Times New Roman"/>
+          <w:b/>
+          <w:bCs/>
+          <w:i/>
+          <w:iCs/>
+        </w:rPr>
+        <w:t xml:space="preserve">git diff: </w:t>
+      </w:r>
+      <w:r>
+        <w:rPr>
+          <w:rFonts w:ascii="Times New Roman" w:hAnsi="Times New Roman" w:cs="Times New Roman"/>
+          <w:i/>
+          <w:iCs/>
+        </w:rPr>
+        <w:t>Xem sự thay đổi của một file sau khi chỉnh sửa, điều kiện là file đó vẫn đang ở khu vực Working.</w:t>
+      </w:r>
+    </w:p>
+    <w:p>
+      <w:pPr>
+        <w:pStyle w:val="ListParagraph"/>
+        <w:numPr>
+          <w:ilvl w:val="0"/>
+          <w:numId w:val="8"/>
+        </w:numPr>
+        <w:rPr>
+          <w:rFonts w:ascii="Times New Roman" w:hAnsi="Times New Roman" w:cs="Times New Roman"/>
+          <w:b/>
+          <w:bCs/>
+          <w:i/>
+          <w:iCs/>
+        </w:rPr>
+      </w:pPr>
+      <w:r>
+        <w:rPr>
+          <w:rFonts w:ascii="Times New Roman" w:hAnsi="Times New Roman" w:cs="Times New Roman"/>
+          <w:b/>
+          <w:bCs/>
+          <w:i/>
+          <w:iCs/>
+        </w:rPr>
+        <w:t xml:space="preserve">gitk : </w:t>
+      </w:r>
+      <w:r>
+        <w:rPr>
+          <w:rFonts w:ascii="Times New Roman" w:hAnsi="Times New Roman" w:cs="Times New Roman"/>
+          <w:i/>
+          <w:iCs/>
+        </w:rPr>
+        <w:t>Mở dashboard xem trực quan hơn.</w:t>
+      </w:r>
+    </w:p>
+    <w:p>
+      <w:pPr>
+        <w:pStyle w:val="ListParagraph"/>
+        <w:numPr>
+          <w:ilvl w:val="0"/>
+          <w:numId w:val="8"/>
+        </w:numPr>
+        <w:rPr>
+          <w:rFonts w:ascii="Times New Roman" w:hAnsi="Times New Roman" w:cs="Times New Roman"/>
+          <w:b/>
+          <w:bCs/>
+          <w:i/>
+          <w:iCs/>
+        </w:rPr>
+      </w:pPr>
+      <w:r>
+        <w:rPr>
+          <w:rFonts w:ascii="Times New Roman" w:hAnsi="Times New Roman" w:cs="Times New Roman"/>
+          <w:b/>
+          <w:bCs/>
+          <w:i/>
+          <w:iCs/>
+        </w:rPr>
+        <w:t xml:space="preserve">git checkout -- ten_file: </w:t>
+      </w:r>
+      <w:r>
+        <w:rPr>
+          <w:rFonts w:ascii="Times New Roman" w:hAnsi="Times New Roman" w:cs="Times New Roman"/>
+          <w:i/>
+          <w:iCs/>
+        </w:rPr>
+        <w:t>Bỏ đi những thay đổi của file, để file đó trở về như lúc ban đầu, áp dụng cho filoe đó đang ở vùng Working.</w:t>
+      </w:r>
+    </w:p>
+    <w:p>
+      <w:pPr>
+        <w:pStyle w:val="ListParagraph"/>
+        <w:numPr>
+          <w:ilvl w:val="0"/>
+          <w:numId w:val="8"/>
+        </w:numPr>
+        <w:rPr>
+          <w:rFonts w:ascii="Times New Roman" w:hAnsi="Times New Roman" w:cs="Times New Roman"/>
+          <w:i/>
+          <w:iCs/>
+        </w:rPr>
+      </w:pPr>
+      <w:r>
+        <w:rPr>
+          <w:rFonts w:ascii="Times New Roman" w:hAnsi="Times New Roman" w:cs="Times New Roman"/>
+          <w:b/>
+          <w:bCs/>
+          <w:i/>
+          <w:iCs/>
+        </w:rPr>
+        <w:t xml:space="preserve">git reset HEAD tên_file hoặc git reset ten_file : </w:t>
+      </w:r>
+      <w:r>
+        <w:rPr>
+          <w:rFonts w:ascii="Times New Roman" w:hAnsi="Times New Roman" w:cs="Times New Roman"/>
+          <w:i/>
+          <w:iCs/>
+        </w:rPr>
+        <w:t>Chuyển file đó từ vùng staging trở lại vùng Working.</w:t>
+      </w:r>
+    </w:p>
+    <w:p>
+      <w:pPr>
+        <w:pStyle w:val="ListParagraph"/>
+        <w:numPr>
+          <w:ilvl w:val="0"/>
+          <w:numId w:val="8"/>
+        </w:numPr>
+        <w:rPr>
+          <w:rFonts w:ascii="Times New Roman" w:hAnsi="Times New Roman" w:cs="Times New Roman"/>
+          <w:b/>
+          <w:bCs/>
+          <w:i/>
+          <w:iCs/>
+        </w:rPr>
+      </w:pPr>
+      <w:r>
+        <w:rPr>
+          <w:rFonts w:ascii="Times New Roman" w:hAnsi="Times New Roman" w:cs="Times New Roman"/>
+          <w:b/>
+          <w:bCs/>
+          <w:i/>
+          <w:iCs/>
+        </w:rPr>
+        <w:lastRenderedPageBreak/>
+        <w:t xml:space="preserve">git reset -- soft commit_id : </w:t>
+      </w:r>
+      <w:r>
+        <w:rPr>
+          <w:rFonts w:ascii="Times New Roman" w:hAnsi="Times New Roman" w:cs="Times New Roman"/>
+          <w:i/>
+          <w:iCs/>
+        </w:rPr>
+        <w:t>Chuyển từ trạng thái đã commit về trạng thái trước lúc chạy lệnh git commit, tức từ repo trở lại staging.</w:t>
+      </w:r>
+    </w:p>
+    <w:p>
+      <w:pPr>
+        <w:pStyle w:val="ListParagraph"/>
+        <w:numPr>
+          <w:ilvl w:val="0"/>
+          <w:numId w:val="8"/>
+        </w:numPr>
+        <w:rPr>
+          <w:rFonts w:ascii="Times New Roman" w:hAnsi="Times New Roman" w:cs="Times New Roman"/>
+          <w:b/>
+          <w:bCs/>
+          <w:i/>
+          <w:iCs/>
+        </w:rPr>
+      </w:pPr>
+      <w:r>
+        <w:rPr>
+          <w:rFonts w:ascii="Times New Roman" w:hAnsi="Times New Roman" w:cs="Times New Roman"/>
+          <w:b/>
+          <w:bCs/>
+          <w:i/>
+          <w:iCs/>
+        </w:rPr>
+        <w:t xml:space="preserve">git reset -- mixed commit_id : </w:t>
+      </w:r>
+      <w:r>
+        <w:rPr>
+          <w:rFonts w:ascii="Times New Roman" w:hAnsi="Times New Roman" w:cs="Times New Roman"/>
+          <w:i/>
+          <w:iCs/>
+        </w:rPr>
+        <w:t>Chuyển từ trạng thái commit về trạng thái trước lúc chạy đến git add . , tức là từ Repo về lại Working.</w:t>
+      </w:r>
+      <w:r>
+        <w:rPr>
+          <w:rFonts w:ascii="Times New Roman" w:hAnsi="Times New Roman" w:cs="Times New Roman"/>
+          <w:i/>
+          <w:iCs/>
+        </w:rPr>
+        <w:t xml:space="preserve"> </w:t>
+      </w:r>
+    </w:p>
+    <w:p>
+      <w:pPr>
+        <w:rPr>
+          <w:rFonts w:ascii="Times New Roman" w:hAnsi="Times New Roman" w:cs="Times New Roman"/>
+          <w:b/>
+          <w:bCs/>
+          <w:i/>
+          <w:iCs/>
+        </w:rPr>
+      </w:pPr>
+    </w:p>
+    <w:p>
+      <w:pPr>
+        <w:rPr>
+          <w:rFonts w:ascii="Times New Roman" w:hAnsi="Times New Roman" w:cs="Times New Roman"/>
+          <w:b/>
+          <w:bCs/>
+        </w:rPr>
+      </w:pPr>
+      <w:r>
+        <w:rPr>
+          <w:rFonts w:ascii="Times New Roman" w:hAnsi="Times New Roman" w:cs="Times New Roman"/>
+          <w:b/>
+          <w:bCs/>
+        </w:rPr>
+        <w:t>1.4 Nhánh trong GIT.</w:t>
+      </w:r>
+    </w:p>
+    <w:p>
+      <w:pPr>
+        <w:rPr>
+          <w:rFonts w:ascii="Times New Roman" w:hAnsi="Times New Roman" w:cs="Times New Roman"/>
+          <w:i/>
+          <w:iCs/>
+        </w:rPr>
+      </w:pPr>
+      <w:r>
+        <w:rPr>
+          <w:rFonts w:ascii="Times New Roman" w:hAnsi="Times New Roman" w:cs="Times New Roman"/>
+          <w:i/>
+          <w:iCs/>
+        </w:rPr>
+        <w:t>Các nhánh đại diện cho các phiên bản của một kho lưu trữ tách ra từ dự án chính, nhánh master là nhánh chính.</w:t>
+      </w:r>
+    </w:p>
+    <w:p>
+      <w:pPr>
+        <w:rPr>
+          <w:rFonts w:ascii="Times New Roman" w:hAnsi="Times New Roman" w:cs="Times New Roman"/>
+          <w:b/>
+          <w:bCs/>
+          <w:i/>
+          <w:iCs/>
+        </w:rPr>
+      </w:pPr>
+      <w:r>
+        <w:rPr>
+          <w:rFonts w:ascii="Times New Roman" w:hAnsi="Times New Roman" w:cs="Times New Roman"/>
+          <w:b/>
+          <w:bCs/>
+          <w:i/>
+          <w:iCs/>
+        </w:rPr>
+        <w:t>Các lệnh về nhánh:</w:t>
+      </w:r>
+    </w:p>
+    <w:p>
+      <w:pPr>
+        <w:pStyle w:val="ListParagraph"/>
+        <w:numPr>
+          <w:ilvl w:val="0"/>
+          <w:numId w:val="10"/>
+        </w:numPr>
+        <w:rPr>
+          <w:rFonts w:ascii="Times New Roman" w:hAnsi="Times New Roman" w:cs="Times New Roman"/>
+          <w:i/>
+          <w:iCs/>
+        </w:rPr>
+      </w:pPr>
+      <w:r>
+        <w:rPr>
+          <w:rFonts w:ascii="Times New Roman" w:hAnsi="Times New Roman" w:cs="Times New Roman"/>
+          <w:b/>
+          <w:bCs/>
+          <w:i/>
+          <w:iCs/>
+        </w:rPr>
+        <w:t xml:space="preserve">git branch : </w:t>
+      </w:r>
+      <w:r>
+        <w:rPr>
+          <w:rFonts w:ascii="Times New Roman" w:hAnsi="Times New Roman" w:cs="Times New Roman"/>
+          <w:i/>
+          <w:iCs/>
+        </w:rPr>
+        <w:t>Xem danh sách các nhánh.</w:t>
+      </w:r>
+    </w:p>
+    <w:p>
+      <w:pPr>
+        <w:pStyle w:val="ListParagraph"/>
+        <w:numPr>
+          <w:ilvl w:val="0"/>
+          <w:numId w:val="10"/>
+        </w:numPr>
+        <w:rPr>
+          <w:rFonts w:ascii="Times New Roman" w:hAnsi="Times New Roman" w:cs="Times New Roman"/>
+          <w:i/>
+          <w:iCs/>
+        </w:rPr>
+      </w:pPr>
+      <w:r>
+        <w:rPr>
+          <w:rFonts w:ascii="Times New Roman" w:hAnsi="Times New Roman" w:cs="Times New Roman"/>
+          <w:b/>
+          <w:bCs/>
+          <w:i/>
+          <w:iCs/>
+        </w:rPr>
+        <w:t xml:space="preserve">git checkout -b ten_nhanh : </w:t>
+      </w:r>
+      <w:r>
+        <w:rPr>
+          <w:rFonts w:ascii="Times New Roman" w:hAnsi="Times New Roman" w:cs="Times New Roman"/>
+          <w:i/>
+          <w:iCs/>
+        </w:rPr>
+        <w:t>Tạo một nhánh mới và chuyển sang nhánh đó.</w:t>
+      </w:r>
+    </w:p>
+    <w:p>
+      <w:pPr>
+        <w:pStyle w:val="ListParagraph"/>
+        <w:numPr>
+          <w:ilvl w:val="0"/>
+          <w:numId w:val="10"/>
+        </w:numPr>
+        <w:rPr>
+          <w:rFonts w:ascii="Times New Roman" w:hAnsi="Times New Roman" w:cs="Times New Roman"/>
+          <w:i/>
+          <w:iCs/>
+        </w:rPr>
+      </w:pPr>
+      <w:r>
+        <w:rPr>
+          <w:rFonts w:ascii="Times New Roman" w:hAnsi="Times New Roman" w:cs="Times New Roman"/>
+          <w:b/>
+          <w:bCs/>
+          <w:i/>
+          <w:iCs/>
+        </w:rPr>
+        <w:t xml:space="preserve">git checkout ten_nhanh : </w:t>
+      </w:r>
+      <w:r>
+        <w:rPr>
+          <w:rFonts w:ascii="Times New Roman" w:hAnsi="Times New Roman" w:cs="Times New Roman"/>
+          <w:i/>
+          <w:iCs/>
+        </w:rPr>
+        <w:t>Chuyển sang nhánh khác.</w:t>
+      </w:r>
+    </w:p>
+    <w:p>
+      <w:pPr>
+        <w:pStyle w:val="ListParagraph"/>
+        <w:numPr>
+          <w:ilvl w:val="0"/>
+          <w:numId w:val="10"/>
+        </w:numPr>
+        <w:rPr>
+          <w:rFonts w:ascii="Times New Roman" w:hAnsi="Times New Roman" w:cs="Times New Roman"/>
+          <w:b/>
+          <w:bCs/>
+          <w:i/>
+          <w:iCs/>
+        </w:rPr>
+      </w:pPr>
+      <w:r>
+        <w:rPr>
+          <w:rFonts w:ascii="Times New Roman" w:hAnsi="Times New Roman" w:cs="Times New Roman"/>
+          <w:b/>
+          <w:bCs/>
+          <w:i/>
+          <w:iCs/>
+        </w:rPr>
+        <w:t xml:space="preserve">git merge ten_nhanh : </w:t>
+      </w:r>
+      <w:r>
+        <w:rPr>
+          <w:rFonts w:ascii="Times New Roman" w:hAnsi="Times New Roman" w:cs="Times New Roman"/>
+          <w:i/>
+          <w:iCs/>
+        </w:rPr>
+        <w:t>Để merge nhánh khác vào trong nhánh hiện tại.</w:t>
+      </w:r>
+    </w:p>
+    <w:p>
+      <w:pPr>
+        <w:pStyle w:val="ListParagraph"/>
+        <w:numPr>
+          <w:ilvl w:val="0"/>
+          <w:numId w:val="10"/>
+        </w:numPr>
+        <w:rPr>
+          <w:rFonts w:ascii="Times New Roman" w:hAnsi="Times New Roman" w:cs="Times New Roman"/>
+          <w:i/>
+          <w:iCs/>
+        </w:rPr>
+      </w:pPr>
+      <w:r>
+        <w:rPr>
+          <w:rFonts w:ascii="Times New Roman" w:hAnsi="Times New Roman" w:cs="Times New Roman"/>
+          <w:b/>
+          <w:bCs/>
+          <w:i/>
+          <w:iCs/>
+        </w:rPr>
+        <w:t xml:space="preserve">git branch -D ten_nhanh : </w:t>
+      </w:r>
+      <w:r>
+        <w:rPr>
+          <w:rFonts w:ascii="Times New Roman" w:hAnsi="Times New Roman" w:cs="Times New Roman"/>
+          <w:i/>
+          <w:iCs/>
+        </w:rPr>
+        <w:t>Để xóa nhánh.</w:t>
+      </w:r>
+    </w:p>
+    <w:p>
+      <w:pPr>
+        <w:rPr>
+          <w:rFonts w:ascii="Times New Roman" w:hAnsi="Times New Roman" w:cs="Times New Roman"/>
+          <w:i/>
+          <w:iCs/>
+        </w:rPr>
+      </w:pPr>
+    </w:p>
+    <w:p>
+      <w:pPr>
+        <w:rPr>
+          <w:rFonts w:ascii="Times New Roman" w:hAnsi="Times New Roman" w:cs="Times New Roman"/>
+          <w:b/>
+          <w:bCs/>
+        </w:rPr>
+      </w:pPr>
+      <w:r>
+        <w:rPr>
+          <w:rFonts w:ascii="Times New Roman" w:hAnsi="Times New Roman" w:cs="Times New Roman"/>
+          <w:b/>
+          <w:bCs/>
+        </w:rPr>
+        <w:t>B. GITHUB</w:t>
+      </w:r>
+    </w:p>
+    <w:p>
+      <w:pPr>
+        <w:pStyle w:val="ListParagraph"/>
+        <w:numPr>
+          <w:ilvl w:val="0"/>
+          <w:numId w:val="11"/>
+        </w:numPr>
+        <w:rPr>
+          <w:rFonts w:ascii="Times New Roman" w:hAnsi="Times New Roman" w:cs="Times New Roman"/>
+          <w:i/>
+          <w:iCs/>
+        </w:rPr>
+      </w:pPr>
+      <w:r>
+        <w:rPr>
+          <w:rFonts w:ascii="Times New Roman" w:hAnsi="Times New Roman" w:cs="Times New Roman"/>
+          <w:i/>
+          <w:iCs/>
+        </w:rPr>
+        <w:t>GitHub là một hệ thống quản lý dự án và phiên bản trực tuyến.</w:t>
+      </w:r>
+    </w:p>
+    <w:p>
+      <w:pPr>
+        <w:pStyle w:val="ListParagraph"/>
+        <w:numPr>
+          <w:ilvl w:val="0"/>
+          <w:numId w:val="11"/>
+        </w:numPr>
+        <w:rPr>
+          <w:rFonts w:ascii="Times New Roman" w:hAnsi="Times New Roman" w:cs="Times New Roman"/>
+          <w:i/>
+          <w:iCs/>
+        </w:rPr>
+      </w:pPr>
+      <w:r>
+        <w:rPr>
+          <w:rFonts w:ascii="Times New Roman" w:hAnsi="Times New Roman" w:cs="Times New Roman"/>
+          <w:i/>
+          <w:iCs/>
+        </w:rPr>
+        <w:t>Giúp</w:t>
+      </w:r>
+      <w:r>
+        <w:rPr>
+          <w:rFonts w:ascii="Times New Roman" w:hAnsi="Times New Roman" w:cs="Times New Roman"/>
+          <w:i/>
+          <w:iCs/>
+        </w:rPr>
+        <w:t xml:space="preserve"> đồng bộ code cảu cả nhóm lên một kho lưu trữ chung.</w:t>
+      </w:r>
+    </w:p>
+    <w:p>
+      <w:pPr>
+        <w:rPr>
+          <w:rFonts w:ascii="Times New Roman" w:hAnsi="Times New Roman" w:cs="Times New Roman"/>
+          <w:b/>
+          <w:bCs/>
+          <w:i/>
+          <w:iCs/>
+        </w:rPr>
+      </w:pPr>
+      <w:r>
+        <w:rPr>
+          <w:rFonts w:ascii="Times New Roman" w:hAnsi="Times New Roman" w:cs="Times New Roman"/>
+          <w:b/>
+          <w:bCs/>
+          <w:i/>
+          <w:iCs/>
+        </w:rPr>
+        <w:t>Các bước đẩy code lần đầu lên GitHub khi project đã có Git</w:t>
+      </w:r>
+      <w:r>
+        <w:rPr>
+          <w:rFonts w:ascii="Times New Roman" w:hAnsi="Times New Roman" w:cs="Times New Roman"/>
+          <w:b/>
+          <w:bCs/>
+          <w:i/>
+          <w:iCs/>
+        </w:rPr>
+        <w:t>:</w:t>
+      </w:r>
+    </w:p>
+    <w:p>
+      <w:pPr>
+        <w:pStyle w:val="ListParagraph"/>
+        <w:numPr>
+          <w:ilvl w:val="0"/>
+          <w:numId w:val="12"/>
+        </w:numPr>
+        <w:rPr>
+          <w:rFonts w:ascii="Times New Roman" w:hAnsi="Times New Roman" w:cs="Times New Roman"/>
+          <w:i/>
+          <w:iCs/>
+        </w:rPr>
+      </w:pPr>
+      <w:r>
+        <w:rPr>
+          <w:rFonts w:ascii="Times New Roman" w:hAnsi="Times New Roman" w:cs="Times New Roman"/>
+          <w:i/>
+          <w:iCs/>
+        </w:rPr>
+        <w:t>git remote add origin ur</w:t>
+      </w:r>
+      <w:r>
+        <w:rPr>
+          <w:rFonts w:ascii="Times New Roman" w:hAnsi="Times New Roman" w:cs="Times New Roman"/>
+          <w:i/>
+          <w:iCs/>
+        </w:rPr>
+        <w:t>l</w:t>
+      </w:r>
+      <w:r>
+        <w:rPr>
+          <w:rFonts w:ascii="Times New Roman" w:hAnsi="Times New Roman" w:cs="Times New Roman"/>
+          <w:i/>
+          <w:iCs/>
+        </w:rPr>
+        <w:t>_github_https</w:t>
+      </w:r>
+    </w:p>
+    <w:p>
+      <w:pPr>
+        <w:pStyle w:val="ListParagraph"/>
+        <w:numPr>
+          <w:ilvl w:val="0"/>
+          <w:numId w:val="12"/>
+        </w:numPr>
+        <w:rPr>
+          <w:rFonts w:ascii="Times New Roman" w:hAnsi="Times New Roman" w:cs="Times New Roman"/>
+          <w:i/>
+          <w:iCs/>
+        </w:rPr>
+      </w:pPr>
+      <w:r>
+        <w:rPr>
+          <w:rFonts w:ascii="Times New Roman" w:hAnsi="Times New Roman" w:cs="Times New Roman"/>
+          <w:i/>
+          <w:iCs/>
+        </w:rPr>
+        <w:t>git branch -M main</w:t>
+      </w:r>
+    </w:p>
+    <w:p>
+      <w:pPr>
+        <w:pStyle w:val="ListParagraph"/>
+        <w:numPr>
+          <w:ilvl w:val="0"/>
+          <w:numId w:val="12"/>
+        </w:numPr>
+        <w:rPr>
+          <w:rFonts w:ascii="Times New Roman" w:hAnsi="Times New Roman" w:cs="Times New Roman"/>
+          <w:i/>
+          <w:iCs/>
+        </w:rPr>
+      </w:pPr>
+      <w:r>
+        <w:rPr>
+          <w:rFonts w:ascii="Times New Roman" w:hAnsi="Times New Roman" w:cs="Times New Roman"/>
+          <w:i/>
+          <w:iCs/>
+        </w:rPr>
+        <w:t>git push -u origin main</w:t>
+      </w:r>
+    </w:p>
+    <w:p>
+      <w:pPr>
+        <w:rPr>
+          <w:rFonts w:ascii="Times New Roman" w:hAnsi="Times New Roman" w:cs="Times New Roman"/>
+          <w:b/>
+          <w:bCs/>
+          <w:i/>
+          <w:iCs/>
+        </w:rPr>
+      </w:pPr>
+      <w:r>
+        <w:rPr>
+          <w:rFonts w:ascii="Times New Roman" w:hAnsi="Times New Roman" w:cs="Times New Roman"/>
+          <w:b/>
+          <w:bCs/>
+          <w:i/>
+          <w:iCs/>
+        </w:rPr>
+        <w:t>Các bước đẩy code lần đầu lên GITHUB khi project chưa có GIT:</w:t>
+      </w:r>
+    </w:p>
+    <w:p>
+      <w:pPr>
+        <w:pStyle w:val="ListParagraph"/>
+        <w:numPr>
+          <w:ilvl w:val="0"/>
+          <w:numId w:val="13"/>
+        </w:numPr>
+        <w:rPr>
+          <w:rFonts w:ascii="Times New Roman" w:hAnsi="Times New Roman" w:cs="Times New Roman"/>
+          <w:i/>
+          <w:iCs/>
+        </w:rPr>
+      </w:pPr>
+      <w:r>
+        <w:rPr>
+          <w:rFonts w:ascii="Times New Roman" w:hAnsi="Times New Roman" w:cs="Times New Roman"/>
+          <w:i/>
+          <w:iCs/>
+        </w:rPr>
+        <w:t>git init</w:t>
+      </w:r>
+    </w:p>
+    <w:p>
+      <w:pPr>
+        <w:pStyle w:val="ListParagraph"/>
+        <w:numPr>
+          <w:ilvl w:val="0"/>
+          <w:numId w:val="13"/>
+        </w:numPr>
+        <w:rPr>
+          <w:rFonts w:ascii="Times New Roman" w:hAnsi="Times New Roman" w:cs="Times New Roman"/>
+          <w:i/>
+          <w:iCs/>
+        </w:rPr>
+      </w:pPr>
+      <w:r>
+        <w:rPr>
+          <w:rFonts w:ascii="Times New Roman" w:hAnsi="Times New Roman" w:cs="Times New Roman"/>
+          <w:i/>
+          <w:iCs/>
+        </w:rPr>
+        <w:t>git add .</w:t>
+      </w:r>
+    </w:p>
+    <w:p>
+      <w:pPr>
+        <w:pStyle w:val="ListParagraph"/>
+        <w:numPr>
+          <w:ilvl w:val="0"/>
+          <w:numId w:val="13"/>
+        </w:numPr>
+        <w:rPr>
+          <w:rFonts w:ascii="Times New Roman" w:hAnsi="Times New Roman" w:cs="Times New Roman"/>
+          <w:i/>
+          <w:iCs/>
+        </w:rPr>
+      </w:pPr>
+      <w:r>
+        <w:rPr>
+          <w:rFonts w:ascii="Times New Roman" w:hAnsi="Times New Roman" w:cs="Times New Roman"/>
+          <w:i/>
+          <w:iCs/>
+        </w:rPr>
+        <w:t>git commit -m “ Nội dung commit”</w:t>
+      </w:r>
+    </w:p>
+    <w:p>
+      <w:pPr>
+        <w:pStyle w:val="ListParagraph"/>
+        <w:numPr>
+          <w:ilvl w:val="0"/>
+          <w:numId w:val="13"/>
+        </w:numPr>
+        <w:rPr>
+          <w:rFonts w:ascii="Times New Roman" w:hAnsi="Times New Roman" w:cs="Times New Roman"/>
+          <w:i/>
+          <w:iCs/>
+        </w:rPr>
+      </w:pPr>
+      <w:r>
+        <w:rPr>
+          <w:rFonts w:ascii="Times New Roman" w:hAnsi="Times New Roman" w:cs="Times New Roman"/>
+          <w:i/>
+          <w:iCs/>
+        </w:rPr>
+        <w:t>git branch -M main</w:t>
+      </w:r>
+    </w:p>
+    <w:p>
+      <w:pPr>
+        <w:pStyle w:val="ListParagraph"/>
+        <w:numPr>
+          <w:ilvl w:val="0"/>
+          <w:numId w:val="13"/>
+        </w:numPr>
+        <w:rPr>
+          <w:rFonts w:ascii="Times New Roman" w:hAnsi="Times New Roman" w:cs="Times New Roman"/>
+          <w:i/>
+          <w:iCs/>
+        </w:rPr>
+      </w:pPr>
+      <w:r>
+        <w:rPr>
+          <w:rFonts w:ascii="Times New Roman" w:hAnsi="Times New Roman" w:cs="Times New Roman"/>
+          <w:i/>
+          <w:iCs/>
+        </w:rPr>
+        <w:t>git remote add origin url_github_https</w:t>
+      </w:r>
+    </w:p>
+    <w:p>
+      <w:pPr>
+        <w:pStyle w:val="ListParagraph"/>
+        <w:numPr>
+          <w:ilvl w:val="0"/>
+          <w:numId w:val="13"/>
+        </w:numPr>
+        <w:rPr>
+          <w:rFonts w:ascii="Times New Roman" w:hAnsi="Times New Roman" w:cs="Times New Roman"/>
+          <w:i/>
+          <w:iCs/>
+        </w:rPr>
+      </w:pPr>
+      <w:r>
+        <w:rPr>
+          <w:rFonts w:ascii="Times New Roman" w:hAnsi="Times New Roman" w:cs="Times New Roman"/>
+          <w:i/>
+          <w:iCs/>
+        </w:rPr>
+        <w:t>git push -u origin main</w:t>
+      </w:r>
+    </w:p>
+    <w:p>
+      <w:pPr>
+        <w:rPr>
+          <w:rFonts w:ascii="Times New Roman" w:hAnsi="Times New Roman" w:cs="Times New Roman"/>
+          <w:b/>
+          <w:bCs/>
+          <w:i/>
+          <w:iCs/>
+        </w:rPr>
+      </w:pPr>
+      <w:r>
+        <w:rPr>
+          <w:rFonts w:ascii="Times New Roman" w:hAnsi="Times New Roman" w:cs="Times New Roman"/>
+          <w:b/>
+          <w:bCs/>
+          <w:i/>
+          <w:iCs/>
+        </w:rPr>
+        <w:t>Kéo code từ GITHUB về local:</w:t>
+      </w:r>
+    </w:p>
+    <w:p>
+      <w:pPr>
+        <w:pStyle w:val="ListParagraph"/>
+        <w:numPr>
+          <w:ilvl w:val="0"/>
+          <w:numId w:val="14"/>
+        </w:numPr>
+        <w:rPr>
+          <w:rFonts w:ascii="Times New Roman" w:hAnsi="Times New Roman" w:cs="Times New Roman"/>
+          <w:i/>
+          <w:iCs/>
+        </w:rPr>
+      </w:pPr>
+      <w:r>
+        <w:rPr>
+          <w:rFonts w:ascii="Times New Roman" w:hAnsi="Times New Roman" w:cs="Times New Roman"/>
+          <w:i/>
+          <w:iCs/>
+        </w:rPr>
+        <w:t>git pull origin ten_nhanh</w:t>
+      </w:r>
+    </w:p>
+    <w:p>
+      <w:pPr>
+        <w:rPr>
+          <w:rFonts w:ascii="Times New Roman" w:hAnsi="Times New Roman" w:cs="Times New Roman"/>
+          <w:i/>
+          <w:iCs/>
+        </w:rPr>
+      </w:pPr>
+    </w:p>
+    <w:p>
+      <w:pPr>
+        <w:rPr>
+          <w:rFonts w:ascii="Times New Roman" w:hAnsi="Times New Roman" w:cs="Times New Roman"/>
+          <w:b/>
+          <w:bCs/>
+        </w:rPr>
+      </w:pPr>
+      <w:r>
+        <w:rPr>
+          <w:rFonts w:ascii="Times New Roman" w:hAnsi="Times New Roman" w:cs="Times New Roman"/>
+          <w:b/>
+          <w:bCs/>
+        </w:rPr>
+        <w:lastRenderedPageBreak/>
+        <w:t>C. Deploy code lên Vercel (Dành cho code web)</w:t>
+      </w:r>
+    </w:p>
+    <w:p>
+      <w:pPr>
+        <w:rPr>
+          <w:rFonts w:ascii="Times New Roman" w:hAnsi="Times New Roman" w:cs="Times New Roman"/>
+          <w:b/>
+          <w:bCs/>
+        </w:rPr>
+      </w:pPr>
+      <w:r>
+        <w:rPr>
+          <w:rFonts w:ascii="Times New Roman" w:hAnsi="Times New Roman" w:cs="Times New Roman"/>
+          <w:b/>
+          <w:bCs/>
+        </w:rPr>
+        <w:t>Lên website: Vercel.</w:t>
+      </w:r>
+    </w:p>
+    <w:p>
+      <w:pPr>
+        <w:rPr>
+          <w:rFonts w:ascii="Times New Roman" w:hAnsi="Times New Roman" w:cs="Times New Roman"/>
+          <w:b/>
+          <w:bCs/>
+        </w:rPr>
+      </w:pPr>
+      <w:r>
+        <w:rPr>
+          <w:rFonts w:ascii="Times New Roman" w:hAnsi="Times New Roman" w:cs="Times New Roman"/>
+          <w:b/>
+          <w:bCs/>
+        </w:rPr>
+        <w:t>Các bước deploy code lên Vercel:</w:t>
+      </w:r>
+    </w:p>
+    <w:p>
+      <w:pPr>
+        <w:pStyle w:val="ListParagraph"/>
+        <w:numPr>
+          <w:ilvl w:val="0"/>
+          <w:numId w:val="14"/>
+        </w:numPr>
+        <w:rPr>
+          <w:rFonts w:ascii="Times New Roman" w:hAnsi="Times New Roman" w:cs="Times New Roman"/>
+          <w:i/>
+          <w:iCs/>
+        </w:rPr>
+      </w:pPr>
+      <w:r>
+        <w:rPr>
+          <w:rFonts w:ascii="Times New Roman" w:hAnsi="Times New Roman" w:cs="Times New Roman"/>
+          <w:i/>
+          <w:iCs/>
+        </w:rPr>
+        <w:t>Chọn “Add new”</w:t>
+      </w:r>
+    </w:p>
+    <w:p>
+      <w:pPr>
+        <w:pStyle w:val="ListParagraph"/>
+        <w:numPr>
+          <w:ilvl w:val="0"/>
+          <w:numId w:val="14"/>
+        </w:numPr>
+        <w:rPr>
+          <w:rFonts w:ascii="Times New Roman" w:hAnsi="Times New Roman" w:cs="Times New Roman"/>
+          <w:i/>
+          <w:iCs/>
+        </w:rPr>
+      </w:pPr>
+      <w:r>
+        <w:rPr>
+          <w:rFonts w:ascii="Times New Roman" w:hAnsi="Times New Roman" w:cs="Times New Roman"/>
+          <w:i/>
+          <w:iCs/>
+        </w:rPr>
+        <w:t>Chọn “Project “</w:t>
+      </w:r>
+    </w:p>
+    <w:p>
+      <w:pPr>
+        <w:pStyle w:val="ListParagraph"/>
+        <w:numPr>
+          <w:ilvl w:val="0"/>
+          <w:numId w:val="14"/>
+        </w:numPr>
+        <w:rPr>
+          <w:rFonts w:ascii="Times New Roman" w:hAnsi="Times New Roman" w:cs="Times New Roman"/>
+          <w:i/>
+          <w:iCs/>
+        </w:rPr>
+      </w:pPr>
+      <w:r>
+        <w:rPr>
+          <w:rFonts w:ascii="Times New Roman" w:hAnsi="Times New Roman" w:cs="Times New Roman"/>
+          <w:i/>
+          <w:iCs/>
+        </w:rPr>
+        <w:t>Chọn “Add github account” (nếu chưa có)</w:t>
+      </w:r>
+    </w:p>
+    <w:p>
+      <w:pPr>
+        <w:pStyle w:val="ListParagraph"/>
+        <w:numPr>
+          <w:ilvl w:val="0"/>
+          <w:numId w:val="14"/>
+        </w:numPr>
+        <w:rPr>
+          <w:rFonts w:ascii="Times New Roman" w:hAnsi="Times New Roman" w:cs="Times New Roman"/>
+          <w:i/>
+          <w:iCs/>
+        </w:rPr>
+      </w:pPr>
+      <w:r>
+        <w:rPr>
+          <w:rFonts w:ascii="Times New Roman" w:hAnsi="Times New Roman" w:cs="Times New Roman"/>
+          <w:i/>
+          <w:iCs/>
+        </w:rPr>
+        <w:t>Bấm deploy</w:t>
+      </w:r>
+    </w:p>
+    <w:p>
+      <w:pPr>
+        <w:rPr>
+          <w:rFonts w:ascii="Times New Roman" w:hAnsi="Times New Roman" w:cs="Times New Roman"/>
+          <w:i/>
+          <w:iCs/>
+        </w:rPr>
+      </w:pPr>
+      <w:r>
+        <w:rPr>
+          <w:rFonts w:ascii="Times New Roman" w:hAnsi="Times New Roman" w:cs="Times New Roman"/>
+          <w:i/>
+          <w:iCs/>
+        </w:rPr>
+        <w:br/>
       </w:r>
     </w:p>
     <w:p>
@@ -149,6 +1796,434 @@
 <file path=word/numbering.xml><?xml version="1.0" encoding="utf-8"?>
 <w:numbering xmlns:wpc="http://schemas.microsoft.com/office/word/2010/wordprocessingCanvas" xmlns:cx="http://schemas.microsoft.com/office/drawing/2014/chartex" xmlns:cx1="http://schemas.microsoft.com/office/drawing/2015/9/8/chartex" xmlns:cx2="http://schemas.microsoft.com/office/drawing/2015/10/21/chartex" xmlns:cx3="http://schemas.microsoft.com/office/drawing/2016/5/9/chartex" xmlns:cx4="http://schemas.microsoft.com/office/drawing/2016/5/10/chartex" xmlns:cx5="http://schemas.microsoft.com/office/drawing/2016/5/11/chartex" xmlns:cx6="http://schemas.microsoft.com/office/drawing/2016/5/12/chartex" xmlns:cx7="http://schemas.microsoft.com/office/drawing/2016/5/13/chartex" xmlns:cx8="http://schemas.microsoft.com/office/drawing/2016/5/14/chartex" xmlns:mc="http://schemas.openxmlformats.org/markup-compatibility/2006" xmlns:aink="http://schemas.microsoft.com/office/drawing/2016/ink" xmlns:am3d="http://schemas.microsoft.com/office/drawing/2017/model3d" xmlns:o="urn:schemas-microsoft-com:office:office" xmlns:oel="http://schemas.microsoft.com/office/2019/extlst" xmlns:r="http://schemas.openxmlformats.org/officeDocument/2006/relationships" xmlns:m="http://schemas.openxmlformats.org/officeDocument/2006/math" xmlns:v="urn:schemas-microsoft-com:vml" xmlns:wp14="http://schemas.microsoft.com/office/word/2010/wordprocessingDrawing" xmlns:wp="http://schemas.openxmlformats.org/drawingml/2006/wordprocessingDrawing" xmlns:w10="urn:schemas-microsoft-com:office:word" xmlns:w="http://schemas.openxmlformats.org/wordprocessingml/2006/main" xmlns:w14="http://schemas.microsoft.com/office/word/2010/wordml" xmlns:w15="http://schemas.microsoft.com/office/word/2012/wordml" xmlns:w16cex="http://schemas.microsoft.com/office/word/2018/wordml/cex" xmlns:w16cid="http://schemas.microsoft.com/office/word/2016/wordml/cid" xmlns:w16="http://schemas.microsoft.com/office/word/2018/wordml" xmlns:w16du="http://schemas.microsoft.com/office/word/2023/wordml/word16du" xmlns:w16sdtdh="http://schemas.microsoft.com/office/word/2020/wordml/sdtdatahash" xmlns:w16se="http://schemas.microsoft.com/office/word/2015/wordml/symex" xmlns:wpg="http://schemas.microsoft.com/office/word/2010/wordprocessingGroup" xmlns:wpi="http://schemas.microsoft.com/office/word/2010/wordprocessingInk" xmlns:wne="http://schemas.microsoft.com/office/word/2006/wordml" xmlns:wps="http://schemas.microsoft.com/office/word/2010/wordprocessingShape" mc:Ignorable="w14 w15 w16se w16cid w16 w16cex w16sdtdh w16du wp14">
   <w:abstractNum w:abstractNumId="0" w15:restartNumberingAfterBreak="0">
+    <w:nsid w:val="178F7BAE"/>
+    <w:multiLevelType w:val="hybridMultilevel"/>
+    <w:tmpl w:val="473E78C8"/>
+    <w:lvl w:ilvl="0" w:tplc="04090001">
+      <w:start w:val="1"/>
+      <w:numFmt w:val="bullet"/>
+      <w:lvlText w:val=""/>
+      <w:lvlJc w:val="left"/>
+      <w:pPr>
+        <w:ind w:left="720" w:hanging="360"/>
+      </w:pPr>
+      <w:rPr>
+        <w:rFonts w:ascii="Symbol" w:hAnsi="Symbol" w:hint="default"/>
+      </w:rPr>
+    </w:lvl>
+    <w:lvl w:ilvl="1" w:tplc="04090003" w:tentative="1">
+      <w:start w:val="1"/>
+      <w:numFmt w:val="bullet"/>
+      <w:lvlText w:val="o"/>
+      <w:lvlJc w:val="left"/>
+      <w:pPr>
+        <w:ind w:left="1440" w:hanging="360"/>
+      </w:pPr>
+      <w:rPr>
+        <w:rFonts w:ascii="Courier New" w:hAnsi="Courier New" w:cs="Courier New" w:hint="default"/>
+      </w:rPr>
+    </w:lvl>
+    <w:lvl w:ilvl="2" w:tplc="04090005" w:tentative="1">
+      <w:start w:val="1"/>
+      <w:numFmt w:val="bullet"/>
+      <w:lvlText w:val=""/>
+      <w:lvlJc w:val="left"/>
+      <w:pPr>
+        <w:ind w:left="2160" w:hanging="360"/>
+      </w:pPr>
+      <w:rPr>
+        <w:rFonts w:ascii="Wingdings" w:hAnsi="Wingdings" w:hint="default"/>
+      </w:rPr>
+    </w:lvl>
+    <w:lvl w:ilvl="3" w:tplc="04090001" w:tentative="1">
+      <w:start w:val="1"/>
+      <w:numFmt w:val="bullet"/>
+      <w:lvlText w:val=""/>
+      <w:lvlJc w:val="left"/>
+      <w:pPr>
+        <w:ind w:left="2880" w:hanging="360"/>
+      </w:pPr>
+      <w:rPr>
+        <w:rFonts w:ascii="Symbol" w:hAnsi="Symbol" w:hint="default"/>
+      </w:rPr>
+    </w:lvl>
+    <w:lvl w:ilvl="4" w:tplc="04090003" w:tentative="1">
+      <w:start w:val="1"/>
+      <w:numFmt w:val="bullet"/>
+      <w:lvlText w:val="o"/>
+      <w:lvlJc w:val="left"/>
+      <w:pPr>
+        <w:ind w:left="3600" w:hanging="360"/>
+      </w:pPr>
+      <w:rPr>
+        <w:rFonts w:ascii="Courier New" w:hAnsi="Courier New" w:cs="Courier New" w:hint="default"/>
+      </w:rPr>
+    </w:lvl>
+    <w:lvl w:ilvl="5" w:tplc="04090005" w:tentative="1">
+      <w:start w:val="1"/>
+      <w:numFmt w:val="bullet"/>
+      <w:lvlText w:val=""/>
+      <w:lvlJc w:val="left"/>
+      <w:pPr>
+        <w:ind w:left="4320" w:hanging="360"/>
+      </w:pPr>
+      <w:rPr>
+        <w:rFonts w:ascii="Wingdings" w:hAnsi="Wingdings" w:hint="default"/>
+      </w:rPr>
+    </w:lvl>
+    <w:lvl w:ilvl="6" w:tplc="04090001" w:tentative="1">
+      <w:start w:val="1"/>
+      <w:numFmt w:val="bullet"/>
+      <w:lvlText w:val=""/>
+      <w:lvlJc w:val="left"/>
+      <w:pPr>
+        <w:ind w:left="5040" w:hanging="360"/>
+      </w:pPr>
+      <w:rPr>
+        <w:rFonts w:ascii="Symbol" w:hAnsi="Symbol" w:hint="default"/>
+      </w:rPr>
+    </w:lvl>
+    <w:lvl w:ilvl="7" w:tplc="04090003" w:tentative="1">
+      <w:start w:val="1"/>
+      <w:numFmt w:val="bullet"/>
+      <w:lvlText w:val="o"/>
+      <w:lvlJc w:val="left"/>
+      <w:pPr>
+        <w:ind w:left="5760" w:hanging="360"/>
+      </w:pPr>
+      <w:rPr>
+        <w:rFonts w:ascii="Courier New" w:hAnsi="Courier New" w:cs="Courier New" w:hint="default"/>
+      </w:rPr>
+    </w:lvl>
+    <w:lvl w:ilvl="8" w:tplc="04090005" w:tentative="1">
+      <w:start w:val="1"/>
+      <w:numFmt w:val="bullet"/>
+      <w:lvlText w:val=""/>
+      <w:lvlJc w:val="left"/>
+      <w:pPr>
+        <w:ind w:left="6480" w:hanging="360"/>
+      </w:pPr>
+      <w:rPr>
+        <w:rFonts w:ascii="Wingdings" w:hAnsi="Wingdings" w:hint="default"/>
+      </w:rPr>
+    </w:lvl>
+  </w:abstractNum>
+  <w:abstractNum w:abstractNumId="1" w15:restartNumberingAfterBreak="0">
+    <w:nsid w:val="1F942D91"/>
+    <w:multiLevelType w:val="hybridMultilevel"/>
+    <w:tmpl w:val="B1E64680"/>
+    <w:lvl w:ilvl="0" w:tplc="04090001">
+      <w:start w:val="1"/>
+      <w:numFmt w:val="bullet"/>
+      <w:lvlText w:val=""/>
+      <w:lvlJc w:val="left"/>
+      <w:pPr>
+        <w:ind w:left="720" w:hanging="360"/>
+      </w:pPr>
+      <w:rPr>
+        <w:rFonts w:ascii="Symbol" w:hAnsi="Symbol" w:hint="default"/>
+      </w:rPr>
+    </w:lvl>
+    <w:lvl w:ilvl="1" w:tplc="04090003" w:tentative="1">
+      <w:start w:val="1"/>
+      <w:numFmt w:val="bullet"/>
+      <w:lvlText w:val="o"/>
+      <w:lvlJc w:val="left"/>
+      <w:pPr>
+        <w:ind w:left="1440" w:hanging="360"/>
+      </w:pPr>
+      <w:rPr>
+        <w:rFonts w:ascii="Courier New" w:hAnsi="Courier New" w:cs="Courier New" w:hint="default"/>
+      </w:rPr>
+    </w:lvl>
+    <w:lvl w:ilvl="2" w:tplc="04090005" w:tentative="1">
+      <w:start w:val="1"/>
+      <w:numFmt w:val="bullet"/>
+      <w:lvlText w:val=""/>
+      <w:lvlJc w:val="left"/>
+      <w:pPr>
+        <w:ind w:left="2160" w:hanging="360"/>
+      </w:pPr>
+      <w:rPr>
+        <w:rFonts w:ascii="Wingdings" w:hAnsi="Wingdings" w:hint="default"/>
+      </w:rPr>
+    </w:lvl>
+    <w:lvl w:ilvl="3" w:tplc="04090001" w:tentative="1">
+      <w:start w:val="1"/>
+      <w:numFmt w:val="bullet"/>
+      <w:lvlText w:val=""/>
+      <w:lvlJc w:val="left"/>
+      <w:pPr>
+        <w:ind w:left="2880" w:hanging="360"/>
+      </w:pPr>
+      <w:rPr>
+        <w:rFonts w:ascii="Symbol" w:hAnsi="Symbol" w:hint="default"/>
+      </w:rPr>
+    </w:lvl>
+    <w:lvl w:ilvl="4" w:tplc="04090003" w:tentative="1">
+      <w:start w:val="1"/>
+      <w:numFmt w:val="bullet"/>
+      <w:lvlText w:val="o"/>
+      <w:lvlJc w:val="left"/>
+      <w:pPr>
+        <w:ind w:left="3600" w:hanging="360"/>
+      </w:pPr>
+      <w:rPr>
+        <w:rFonts w:ascii="Courier New" w:hAnsi="Courier New" w:cs="Courier New" w:hint="default"/>
+      </w:rPr>
+    </w:lvl>
+    <w:lvl w:ilvl="5" w:tplc="04090005" w:tentative="1">
+      <w:start w:val="1"/>
+      <w:numFmt w:val="bullet"/>
+      <w:lvlText w:val=""/>
+      <w:lvlJc w:val="left"/>
+      <w:pPr>
+        <w:ind w:left="4320" w:hanging="360"/>
+      </w:pPr>
+      <w:rPr>
+        <w:rFonts w:ascii="Wingdings" w:hAnsi="Wingdings" w:hint="default"/>
+      </w:rPr>
+    </w:lvl>
+    <w:lvl w:ilvl="6" w:tplc="04090001" w:tentative="1">
+      <w:start w:val="1"/>
+      <w:numFmt w:val="bullet"/>
+      <w:lvlText w:val=""/>
+      <w:lvlJc w:val="left"/>
+      <w:pPr>
+        <w:ind w:left="5040" w:hanging="360"/>
+      </w:pPr>
+      <w:rPr>
+        <w:rFonts w:ascii="Symbol" w:hAnsi="Symbol" w:hint="default"/>
+      </w:rPr>
+    </w:lvl>
+    <w:lvl w:ilvl="7" w:tplc="04090003" w:tentative="1">
+      <w:start w:val="1"/>
+      <w:numFmt w:val="bullet"/>
+      <w:lvlText w:val="o"/>
+      <w:lvlJc w:val="left"/>
+      <w:pPr>
+        <w:ind w:left="5760" w:hanging="360"/>
+      </w:pPr>
+      <w:rPr>
+        <w:rFonts w:ascii="Courier New" w:hAnsi="Courier New" w:cs="Courier New" w:hint="default"/>
+      </w:rPr>
+    </w:lvl>
+    <w:lvl w:ilvl="8" w:tplc="04090005" w:tentative="1">
+      <w:start w:val="1"/>
+      <w:numFmt w:val="bullet"/>
+      <w:lvlText w:val=""/>
+      <w:lvlJc w:val="left"/>
+      <w:pPr>
+        <w:ind w:left="6480" w:hanging="360"/>
+      </w:pPr>
+      <w:rPr>
+        <w:rFonts w:ascii="Wingdings" w:hAnsi="Wingdings" w:hint="default"/>
+      </w:rPr>
+    </w:lvl>
+  </w:abstractNum>
+  <w:abstractNum w:abstractNumId="2" w15:restartNumberingAfterBreak="0">
+    <w:nsid w:val="23791CE1"/>
+    <w:multiLevelType w:val="hybridMultilevel"/>
+    <w:tmpl w:val="56EAA9DA"/>
+    <w:lvl w:ilvl="0" w:tplc="04090001">
+      <w:start w:val="1"/>
+      <w:numFmt w:val="bullet"/>
+      <w:lvlText w:val=""/>
+      <w:lvlJc w:val="left"/>
+      <w:pPr>
+        <w:ind w:left="720" w:hanging="360"/>
+      </w:pPr>
+      <w:rPr>
+        <w:rFonts w:ascii="Symbol" w:hAnsi="Symbol" w:hint="default"/>
+      </w:rPr>
+    </w:lvl>
+    <w:lvl w:ilvl="1" w:tplc="04090003" w:tentative="1">
+      <w:start w:val="1"/>
+      <w:numFmt w:val="bullet"/>
+      <w:lvlText w:val="o"/>
+      <w:lvlJc w:val="left"/>
+      <w:pPr>
+        <w:ind w:left="1440" w:hanging="360"/>
+      </w:pPr>
+      <w:rPr>
+        <w:rFonts w:ascii="Courier New" w:hAnsi="Courier New" w:cs="Courier New" w:hint="default"/>
+      </w:rPr>
+    </w:lvl>
+    <w:lvl w:ilvl="2" w:tplc="04090005" w:tentative="1">
+      <w:start w:val="1"/>
+      <w:numFmt w:val="bullet"/>
+      <w:lvlText w:val=""/>
+      <w:lvlJc w:val="left"/>
+      <w:pPr>
+        <w:ind w:left="2160" w:hanging="360"/>
+      </w:pPr>
+      <w:rPr>
+        <w:rFonts w:ascii="Wingdings" w:hAnsi="Wingdings" w:hint="default"/>
+      </w:rPr>
+    </w:lvl>
+    <w:lvl w:ilvl="3" w:tplc="04090001" w:tentative="1">
+      <w:start w:val="1"/>
+      <w:numFmt w:val="bullet"/>
+      <w:lvlText w:val=""/>
+      <w:lvlJc w:val="left"/>
+      <w:pPr>
+        <w:ind w:left="2880" w:hanging="360"/>
+      </w:pPr>
+      <w:rPr>
+        <w:rFonts w:ascii="Symbol" w:hAnsi="Symbol" w:hint="default"/>
+      </w:rPr>
+    </w:lvl>
+    <w:lvl w:ilvl="4" w:tplc="04090003" w:tentative="1">
+      <w:start w:val="1"/>
+      <w:numFmt w:val="bullet"/>
+      <w:lvlText w:val="o"/>
+      <w:lvlJc w:val="left"/>
+      <w:pPr>
+        <w:ind w:left="3600" w:hanging="360"/>
+      </w:pPr>
+      <w:rPr>
+        <w:rFonts w:ascii="Courier New" w:hAnsi="Courier New" w:cs="Courier New" w:hint="default"/>
+      </w:rPr>
+    </w:lvl>
+    <w:lvl w:ilvl="5" w:tplc="04090005" w:tentative="1">
+      <w:start w:val="1"/>
+      <w:numFmt w:val="bullet"/>
+      <w:lvlText w:val=""/>
+      <w:lvlJc w:val="left"/>
+      <w:pPr>
+        <w:ind w:left="4320" w:hanging="360"/>
+      </w:pPr>
+      <w:rPr>
+        <w:rFonts w:ascii="Wingdings" w:hAnsi="Wingdings" w:hint="default"/>
+      </w:rPr>
+    </w:lvl>
+    <w:lvl w:ilvl="6" w:tplc="04090001" w:tentative="1">
+      <w:start w:val="1"/>
+      <w:numFmt w:val="bullet"/>
+      <w:lvlText w:val=""/>
+      <w:lvlJc w:val="left"/>
+      <w:pPr>
+        <w:ind w:left="5040" w:hanging="360"/>
+      </w:pPr>
+      <w:rPr>
+        <w:rFonts w:ascii="Symbol" w:hAnsi="Symbol" w:hint="default"/>
+      </w:rPr>
+    </w:lvl>
+    <w:lvl w:ilvl="7" w:tplc="04090003" w:tentative="1">
+      <w:start w:val="1"/>
+      <w:numFmt w:val="bullet"/>
+      <w:lvlText w:val="o"/>
+      <w:lvlJc w:val="left"/>
+      <w:pPr>
+        <w:ind w:left="5760" w:hanging="360"/>
+      </w:pPr>
+      <w:rPr>
+        <w:rFonts w:ascii="Courier New" w:hAnsi="Courier New" w:cs="Courier New" w:hint="default"/>
+      </w:rPr>
+    </w:lvl>
+    <w:lvl w:ilvl="8" w:tplc="04090005" w:tentative="1">
+      <w:start w:val="1"/>
+      <w:numFmt w:val="bullet"/>
+      <w:lvlText w:val=""/>
+      <w:lvlJc w:val="left"/>
+      <w:pPr>
+        <w:ind w:left="6480" w:hanging="360"/>
+      </w:pPr>
+      <w:rPr>
+        <w:rFonts w:ascii="Wingdings" w:hAnsi="Wingdings" w:hint="default"/>
+      </w:rPr>
+    </w:lvl>
+  </w:abstractNum>
+  <w:abstractNum w:abstractNumId="3" w15:restartNumberingAfterBreak="0">
+    <w:nsid w:val="285F6EF7"/>
+    <w:multiLevelType w:val="hybridMultilevel"/>
+    <w:tmpl w:val="C2C22624"/>
+    <w:lvl w:ilvl="0" w:tplc="04090015">
+      <w:start w:val="1"/>
+      <w:numFmt w:val="upperLetter"/>
+      <w:lvlText w:val="%1."/>
+      <w:lvlJc w:val="left"/>
+      <w:pPr>
+        <w:ind w:left="720" w:hanging="360"/>
+      </w:pPr>
+      <w:rPr>
+        <w:rFonts w:hint="default"/>
+      </w:rPr>
+    </w:lvl>
+    <w:lvl w:ilvl="1" w:tplc="04090019" w:tentative="1">
+      <w:start w:val="1"/>
+      <w:numFmt w:val="lowerLetter"/>
+      <w:lvlText w:val="%2."/>
+      <w:lvlJc w:val="left"/>
+      <w:pPr>
+        <w:ind w:left="1440" w:hanging="360"/>
+      </w:pPr>
+    </w:lvl>
+    <w:lvl w:ilvl="2" w:tplc="0409001B" w:tentative="1">
+      <w:start w:val="1"/>
+      <w:numFmt w:val="lowerRoman"/>
+      <w:lvlText w:val="%3."/>
+      <w:lvlJc w:val="right"/>
+      <w:pPr>
+        <w:ind w:left="2160" w:hanging="180"/>
+      </w:pPr>
+    </w:lvl>
+    <w:lvl w:ilvl="3" w:tplc="0409000F" w:tentative="1">
+      <w:start w:val="1"/>
+      <w:numFmt w:val="decimal"/>
+      <w:lvlText w:val="%4."/>
+      <w:lvlJc w:val="left"/>
+      <w:pPr>
+        <w:ind w:left="2880" w:hanging="360"/>
+      </w:pPr>
+    </w:lvl>
+    <w:lvl w:ilvl="4" w:tplc="04090019" w:tentative="1">
+      <w:start w:val="1"/>
+      <w:numFmt w:val="lowerLetter"/>
+      <w:lvlText w:val="%5."/>
+      <w:lvlJc w:val="left"/>
+      <w:pPr>
+        <w:ind w:left="3600" w:hanging="360"/>
+      </w:pPr>
+    </w:lvl>
+    <w:lvl w:ilvl="5" w:tplc="0409001B" w:tentative="1">
+      <w:start w:val="1"/>
+      <w:numFmt w:val="lowerRoman"/>
+      <w:lvlText w:val="%6."/>
+      <w:lvlJc w:val="right"/>
+      <w:pPr>
+        <w:ind w:left="4320" w:hanging="180"/>
+      </w:pPr>
+    </w:lvl>
+    <w:lvl w:ilvl="6" w:tplc="0409000F" w:tentative="1">
+      <w:start w:val="1"/>
+      <w:numFmt w:val="decimal"/>
+      <w:lvlText w:val="%7."/>
+      <w:lvlJc w:val="left"/>
+      <w:pPr>
+        <w:ind w:left="5040" w:hanging="360"/>
+      </w:pPr>
+    </w:lvl>
+    <w:lvl w:ilvl="7" w:tplc="04090019" w:tentative="1">
+      <w:start w:val="1"/>
+      <w:numFmt w:val="lowerLetter"/>
+      <w:lvlText w:val="%8."/>
+      <w:lvlJc w:val="left"/>
+      <w:pPr>
+        <w:ind w:left="5760" w:hanging="360"/>
+      </w:pPr>
+    </w:lvl>
+    <w:lvl w:ilvl="8" w:tplc="0409001B" w:tentative="1">
+      <w:start w:val="1"/>
+      <w:numFmt w:val="lowerRoman"/>
+      <w:lvlText w:val="%9."/>
+      <w:lvlJc w:val="right"/>
+      <w:pPr>
+        <w:ind w:left="6480" w:hanging="180"/>
+      </w:pPr>
+    </w:lvl>
+  </w:abstractNum>
+  <w:abstractNum w:abstractNumId="4" w15:restartNumberingAfterBreak="0">
     <w:nsid w:val="37377594"/>
     <w:multiLevelType w:val="hybridMultilevel"/>
     <w:tmpl w:val="C45807D0"/>
@@ -260,8 +2335,1016 @@
       </w:rPr>
     </w:lvl>
   </w:abstractNum>
+  <w:abstractNum w:abstractNumId="5" w15:restartNumberingAfterBreak="0">
+    <w:nsid w:val="38F67C89"/>
+    <w:multiLevelType w:val="hybridMultilevel"/>
+    <w:tmpl w:val="F1CE32D4"/>
+    <w:lvl w:ilvl="0" w:tplc="04090001">
+      <w:start w:val="1"/>
+      <w:numFmt w:val="bullet"/>
+      <w:lvlText w:val=""/>
+      <w:lvlJc w:val="left"/>
+      <w:pPr>
+        <w:ind w:left="720" w:hanging="360"/>
+      </w:pPr>
+      <w:rPr>
+        <w:rFonts w:ascii="Symbol" w:hAnsi="Symbol" w:hint="default"/>
+      </w:rPr>
+    </w:lvl>
+    <w:lvl w:ilvl="1" w:tplc="04090003" w:tentative="1">
+      <w:start w:val="1"/>
+      <w:numFmt w:val="bullet"/>
+      <w:lvlText w:val="o"/>
+      <w:lvlJc w:val="left"/>
+      <w:pPr>
+        <w:ind w:left="1440" w:hanging="360"/>
+      </w:pPr>
+      <w:rPr>
+        <w:rFonts w:ascii="Courier New" w:hAnsi="Courier New" w:cs="Courier New" w:hint="default"/>
+      </w:rPr>
+    </w:lvl>
+    <w:lvl w:ilvl="2" w:tplc="04090005" w:tentative="1">
+      <w:start w:val="1"/>
+      <w:numFmt w:val="bullet"/>
+      <w:lvlText w:val=""/>
+      <w:lvlJc w:val="left"/>
+      <w:pPr>
+        <w:ind w:left="2160" w:hanging="360"/>
+      </w:pPr>
+      <w:rPr>
+        <w:rFonts w:ascii="Wingdings" w:hAnsi="Wingdings" w:hint="default"/>
+      </w:rPr>
+    </w:lvl>
+    <w:lvl w:ilvl="3" w:tplc="04090001" w:tentative="1">
+      <w:start w:val="1"/>
+      <w:numFmt w:val="bullet"/>
+      <w:lvlText w:val=""/>
+      <w:lvlJc w:val="left"/>
+      <w:pPr>
+        <w:ind w:left="2880" w:hanging="360"/>
+      </w:pPr>
+      <w:rPr>
+        <w:rFonts w:ascii="Symbol" w:hAnsi="Symbol" w:hint="default"/>
+      </w:rPr>
+    </w:lvl>
+    <w:lvl w:ilvl="4" w:tplc="04090003" w:tentative="1">
+      <w:start w:val="1"/>
+      <w:numFmt w:val="bullet"/>
+      <w:lvlText w:val="o"/>
+      <w:lvlJc w:val="left"/>
+      <w:pPr>
+        <w:ind w:left="3600" w:hanging="360"/>
+      </w:pPr>
+      <w:rPr>
+        <w:rFonts w:ascii="Courier New" w:hAnsi="Courier New" w:cs="Courier New" w:hint="default"/>
+      </w:rPr>
+    </w:lvl>
+    <w:lvl w:ilvl="5" w:tplc="04090005" w:tentative="1">
+      <w:start w:val="1"/>
+      <w:numFmt w:val="bullet"/>
+      <w:lvlText w:val=""/>
+      <w:lvlJc w:val="left"/>
+      <w:pPr>
+        <w:ind w:left="4320" w:hanging="360"/>
+      </w:pPr>
+      <w:rPr>
+        <w:rFonts w:ascii="Wingdings" w:hAnsi="Wingdings" w:hint="default"/>
+      </w:rPr>
+    </w:lvl>
+    <w:lvl w:ilvl="6" w:tplc="04090001" w:tentative="1">
+      <w:start w:val="1"/>
+      <w:numFmt w:val="bullet"/>
+      <w:lvlText w:val=""/>
+      <w:lvlJc w:val="left"/>
+      <w:pPr>
+        <w:ind w:left="5040" w:hanging="360"/>
+      </w:pPr>
+      <w:rPr>
+        <w:rFonts w:ascii="Symbol" w:hAnsi="Symbol" w:hint="default"/>
+      </w:rPr>
+    </w:lvl>
+    <w:lvl w:ilvl="7" w:tplc="04090003" w:tentative="1">
+      <w:start w:val="1"/>
+      <w:numFmt w:val="bullet"/>
+      <w:lvlText w:val="o"/>
+      <w:lvlJc w:val="left"/>
+      <w:pPr>
+        <w:ind w:left="5760" w:hanging="360"/>
+      </w:pPr>
+      <w:rPr>
+        <w:rFonts w:ascii="Courier New" w:hAnsi="Courier New" w:cs="Courier New" w:hint="default"/>
+      </w:rPr>
+    </w:lvl>
+    <w:lvl w:ilvl="8" w:tplc="04090005" w:tentative="1">
+      <w:start w:val="1"/>
+      <w:numFmt w:val="bullet"/>
+      <w:lvlText w:val=""/>
+      <w:lvlJc w:val="left"/>
+      <w:pPr>
+        <w:ind w:left="6480" w:hanging="360"/>
+      </w:pPr>
+      <w:rPr>
+        <w:rFonts w:ascii="Wingdings" w:hAnsi="Wingdings" w:hint="default"/>
+      </w:rPr>
+    </w:lvl>
+  </w:abstractNum>
+  <w:abstractNum w:abstractNumId="6" w15:restartNumberingAfterBreak="0">
+    <w:nsid w:val="449C6A65"/>
+    <w:multiLevelType w:val="hybridMultilevel"/>
+    <w:tmpl w:val="D820C03C"/>
+    <w:lvl w:ilvl="0" w:tplc="04090001">
+      <w:start w:val="1"/>
+      <w:numFmt w:val="bullet"/>
+      <w:lvlText w:val=""/>
+      <w:lvlJc w:val="left"/>
+      <w:pPr>
+        <w:ind w:left="720" w:hanging="360"/>
+      </w:pPr>
+      <w:rPr>
+        <w:rFonts w:ascii="Symbol" w:hAnsi="Symbol" w:hint="default"/>
+      </w:rPr>
+    </w:lvl>
+    <w:lvl w:ilvl="1" w:tplc="04090003" w:tentative="1">
+      <w:start w:val="1"/>
+      <w:numFmt w:val="bullet"/>
+      <w:lvlText w:val="o"/>
+      <w:lvlJc w:val="left"/>
+      <w:pPr>
+        <w:ind w:left="1440" w:hanging="360"/>
+      </w:pPr>
+      <w:rPr>
+        <w:rFonts w:ascii="Courier New" w:hAnsi="Courier New" w:cs="Courier New" w:hint="default"/>
+      </w:rPr>
+    </w:lvl>
+    <w:lvl w:ilvl="2" w:tplc="04090005" w:tentative="1">
+      <w:start w:val="1"/>
+      <w:numFmt w:val="bullet"/>
+      <w:lvlText w:val=""/>
+      <w:lvlJc w:val="left"/>
+      <w:pPr>
+        <w:ind w:left="2160" w:hanging="360"/>
+      </w:pPr>
+      <w:rPr>
+        <w:rFonts w:ascii="Wingdings" w:hAnsi="Wingdings" w:hint="default"/>
+      </w:rPr>
+    </w:lvl>
+    <w:lvl w:ilvl="3" w:tplc="04090001" w:tentative="1">
+      <w:start w:val="1"/>
+      <w:numFmt w:val="bullet"/>
+      <w:lvlText w:val=""/>
+      <w:lvlJc w:val="left"/>
+      <w:pPr>
+        <w:ind w:left="2880" w:hanging="360"/>
+      </w:pPr>
+      <w:rPr>
+        <w:rFonts w:ascii="Symbol" w:hAnsi="Symbol" w:hint="default"/>
+      </w:rPr>
+    </w:lvl>
+    <w:lvl w:ilvl="4" w:tplc="04090003" w:tentative="1">
+      <w:start w:val="1"/>
+      <w:numFmt w:val="bullet"/>
+      <w:lvlText w:val="o"/>
+      <w:lvlJc w:val="left"/>
+      <w:pPr>
+        <w:ind w:left="3600" w:hanging="360"/>
+      </w:pPr>
+      <w:rPr>
+        <w:rFonts w:ascii="Courier New" w:hAnsi="Courier New" w:cs="Courier New" w:hint="default"/>
+      </w:rPr>
+    </w:lvl>
+    <w:lvl w:ilvl="5" w:tplc="04090005" w:tentative="1">
+      <w:start w:val="1"/>
+      <w:numFmt w:val="bullet"/>
+      <w:lvlText w:val=""/>
+      <w:lvlJc w:val="left"/>
+      <w:pPr>
+        <w:ind w:left="4320" w:hanging="360"/>
+      </w:pPr>
+      <w:rPr>
+        <w:rFonts w:ascii="Wingdings" w:hAnsi="Wingdings" w:hint="default"/>
+      </w:rPr>
+    </w:lvl>
+    <w:lvl w:ilvl="6" w:tplc="04090001" w:tentative="1">
+      <w:start w:val="1"/>
+      <w:numFmt w:val="bullet"/>
+      <w:lvlText w:val=""/>
+      <w:lvlJc w:val="left"/>
+      <w:pPr>
+        <w:ind w:left="5040" w:hanging="360"/>
+      </w:pPr>
+      <w:rPr>
+        <w:rFonts w:ascii="Symbol" w:hAnsi="Symbol" w:hint="default"/>
+      </w:rPr>
+    </w:lvl>
+    <w:lvl w:ilvl="7" w:tplc="04090003" w:tentative="1">
+      <w:start w:val="1"/>
+      <w:numFmt w:val="bullet"/>
+      <w:lvlText w:val="o"/>
+      <w:lvlJc w:val="left"/>
+      <w:pPr>
+        <w:ind w:left="5760" w:hanging="360"/>
+      </w:pPr>
+      <w:rPr>
+        <w:rFonts w:ascii="Courier New" w:hAnsi="Courier New" w:cs="Courier New" w:hint="default"/>
+      </w:rPr>
+    </w:lvl>
+    <w:lvl w:ilvl="8" w:tplc="04090005" w:tentative="1">
+      <w:start w:val="1"/>
+      <w:numFmt w:val="bullet"/>
+      <w:lvlText w:val=""/>
+      <w:lvlJc w:val="left"/>
+      <w:pPr>
+        <w:ind w:left="6480" w:hanging="360"/>
+      </w:pPr>
+      <w:rPr>
+        <w:rFonts w:ascii="Wingdings" w:hAnsi="Wingdings" w:hint="default"/>
+      </w:rPr>
+    </w:lvl>
+  </w:abstractNum>
+  <w:abstractNum w:abstractNumId="7" w15:restartNumberingAfterBreak="0">
+    <w:nsid w:val="48D26790"/>
+    <w:multiLevelType w:val="hybridMultilevel"/>
+    <w:tmpl w:val="1054C660"/>
+    <w:lvl w:ilvl="0" w:tplc="04090015">
+      <w:start w:val="1"/>
+      <w:numFmt w:val="upperLetter"/>
+      <w:lvlText w:val="%1."/>
+      <w:lvlJc w:val="left"/>
+      <w:pPr>
+        <w:ind w:left="720" w:hanging="360"/>
+      </w:pPr>
+      <w:rPr>
+        <w:rFonts w:hint="default"/>
+      </w:rPr>
+    </w:lvl>
+    <w:lvl w:ilvl="1" w:tplc="04090019" w:tentative="1">
+      <w:start w:val="1"/>
+      <w:numFmt w:val="lowerLetter"/>
+      <w:lvlText w:val="%2."/>
+      <w:lvlJc w:val="left"/>
+      <w:pPr>
+        <w:ind w:left="1440" w:hanging="360"/>
+      </w:pPr>
+    </w:lvl>
+    <w:lvl w:ilvl="2" w:tplc="0409001B" w:tentative="1">
+      <w:start w:val="1"/>
+      <w:numFmt w:val="lowerRoman"/>
+      <w:lvlText w:val="%3."/>
+      <w:lvlJc w:val="right"/>
+      <w:pPr>
+        <w:ind w:left="2160" w:hanging="180"/>
+      </w:pPr>
+    </w:lvl>
+    <w:lvl w:ilvl="3" w:tplc="0409000F" w:tentative="1">
+      <w:start w:val="1"/>
+      <w:numFmt w:val="decimal"/>
+      <w:lvlText w:val="%4."/>
+      <w:lvlJc w:val="left"/>
+      <w:pPr>
+        <w:ind w:left="2880" w:hanging="360"/>
+      </w:pPr>
+    </w:lvl>
+    <w:lvl w:ilvl="4" w:tplc="04090019" w:tentative="1">
+      <w:start w:val="1"/>
+      <w:numFmt w:val="lowerLetter"/>
+      <w:lvlText w:val="%5."/>
+      <w:lvlJc w:val="left"/>
+      <w:pPr>
+        <w:ind w:left="3600" w:hanging="360"/>
+      </w:pPr>
+    </w:lvl>
+    <w:lvl w:ilvl="5" w:tplc="0409001B" w:tentative="1">
+      <w:start w:val="1"/>
+      <w:numFmt w:val="lowerRoman"/>
+      <w:lvlText w:val="%6."/>
+      <w:lvlJc w:val="right"/>
+      <w:pPr>
+        <w:ind w:left="4320" w:hanging="180"/>
+      </w:pPr>
+    </w:lvl>
+    <w:lvl w:ilvl="6" w:tplc="0409000F" w:tentative="1">
+      <w:start w:val="1"/>
+      <w:numFmt w:val="decimal"/>
+      <w:lvlText w:val="%7."/>
+      <w:lvlJc w:val="left"/>
+      <w:pPr>
+        <w:ind w:left="5040" w:hanging="360"/>
+      </w:pPr>
+    </w:lvl>
+    <w:lvl w:ilvl="7" w:tplc="04090019" w:tentative="1">
+      <w:start w:val="1"/>
+      <w:numFmt w:val="lowerLetter"/>
+      <w:lvlText w:val="%8."/>
+      <w:lvlJc w:val="left"/>
+      <w:pPr>
+        <w:ind w:left="5760" w:hanging="360"/>
+      </w:pPr>
+    </w:lvl>
+    <w:lvl w:ilvl="8" w:tplc="0409001B" w:tentative="1">
+      <w:start w:val="1"/>
+      <w:numFmt w:val="lowerRoman"/>
+      <w:lvlText w:val="%9."/>
+      <w:lvlJc w:val="right"/>
+      <w:pPr>
+        <w:ind w:left="6480" w:hanging="180"/>
+      </w:pPr>
+    </w:lvl>
+  </w:abstractNum>
+  <w:abstractNum w:abstractNumId="8" w15:restartNumberingAfterBreak="0">
+    <w:nsid w:val="4DBD091B"/>
+    <w:multiLevelType w:val="hybridMultilevel"/>
+    <w:tmpl w:val="DF962F82"/>
+    <w:lvl w:ilvl="0" w:tplc="04090015">
+      <w:start w:val="1"/>
+      <w:numFmt w:val="upperLetter"/>
+      <w:lvlText w:val="%1."/>
+      <w:lvlJc w:val="left"/>
+      <w:pPr>
+        <w:ind w:left="720" w:hanging="360"/>
+      </w:pPr>
+      <w:rPr>
+        <w:rFonts w:hint="default"/>
+      </w:rPr>
+    </w:lvl>
+    <w:lvl w:ilvl="1" w:tplc="04090019" w:tentative="1">
+      <w:start w:val="1"/>
+      <w:numFmt w:val="lowerLetter"/>
+      <w:lvlText w:val="%2."/>
+      <w:lvlJc w:val="left"/>
+      <w:pPr>
+        <w:ind w:left="1440" w:hanging="360"/>
+      </w:pPr>
+    </w:lvl>
+    <w:lvl w:ilvl="2" w:tplc="0409001B" w:tentative="1">
+      <w:start w:val="1"/>
+      <w:numFmt w:val="lowerRoman"/>
+      <w:lvlText w:val="%3."/>
+      <w:lvlJc w:val="right"/>
+      <w:pPr>
+        <w:ind w:left="2160" w:hanging="180"/>
+      </w:pPr>
+    </w:lvl>
+    <w:lvl w:ilvl="3" w:tplc="0409000F" w:tentative="1">
+      <w:start w:val="1"/>
+      <w:numFmt w:val="decimal"/>
+      <w:lvlText w:val="%4."/>
+      <w:lvlJc w:val="left"/>
+      <w:pPr>
+        <w:ind w:left="2880" w:hanging="360"/>
+      </w:pPr>
+    </w:lvl>
+    <w:lvl w:ilvl="4" w:tplc="04090019" w:tentative="1">
+      <w:start w:val="1"/>
+      <w:numFmt w:val="lowerLetter"/>
+      <w:lvlText w:val="%5."/>
+      <w:lvlJc w:val="left"/>
+      <w:pPr>
+        <w:ind w:left="3600" w:hanging="360"/>
+      </w:pPr>
+    </w:lvl>
+    <w:lvl w:ilvl="5" w:tplc="0409001B" w:tentative="1">
+      <w:start w:val="1"/>
+      <w:numFmt w:val="lowerRoman"/>
+      <w:lvlText w:val="%6."/>
+      <w:lvlJc w:val="right"/>
+      <w:pPr>
+        <w:ind w:left="4320" w:hanging="180"/>
+      </w:pPr>
+    </w:lvl>
+    <w:lvl w:ilvl="6" w:tplc="0409000F" w:tentative="1">
+      <w:start w:val="1"/>
+      <w:numFmt w:val="decimal"/>
+      <w:lvlText w:val="%7."/>
+      <w:lvlJc w:val="left"/>
+      <w:pPr>
+        <w:ind w:left="5040" w:hanging="360"/>
+      </w:pPr>
+    </w:lvl>
+    <w:lvl w:ilvl="7" w:tplc="04090019" w:tentative="1">
+      <w:start w:val="1"/>
+      <w:numFmt w:val="lowerLetter"/>
+      <w:lvlText w:val="%8."/>
+      <w:lvlJc w:val="left"/>
+      <w:pPr>
+        <w:ind w:left="5760" w:hanging="360"/>
+      </w:pPr>
+    </w:lvl>
+    <w:lvl w:ilvl="8" w:tplc="0409001B" w:tentative="1">
+      <w:start w:val="1"/>
+      <w:numFmt w:val="lowerRoman"/>
+      <w:lvlText w:val="%9."/>
+      <w:lvlJc w:val="right"/>
+      <w:pPr>
+        <w:ind w:left="6480" w:hanging="180"/>
+      </w:pPr>
+    </w:lvl>
+  </w:abstractNum>
+  <w:abstractNum w:abstractNumId="9" w15:restartNumberingAfterBreak="0">
+    <w:nsid w:val="5E7279D4"/>
+    <w:multiLevelType w:val="hybridMultilevel"/>
+    <w:tmpl w:val="45509AD6"/>
+    <w:lvl w:ilvl="0" w:tplc="04090001">
+      <w:start w:val="1"/>
+      <w:numFmt w:val="bullet"/>
+      <w:lvlText w:val=""/>
+      <w:lvlJc w:val="left"/>
+      <w:pPr>
+        <w:ind w:left="720" w:hanging="360"/>
+      </w:pPr>
+      <w:rPr>
+        <w:rFonts w:ascii="Symbol" w:hAnsi="Symbol" w:hint="default"/>
+      </w:rPr>
+    </w:lvl>
+    <w:lvl w:ilvl="1" w:tplc="04090003" w:tentative="1">
+      <w:start w:val="1"/>
+      <w:numFmt w:val="bullet"/>
+      <w:lvlText w:val="o"/>
+      <w:lvlJc w:val="left"/>
+      <w:pPr>
+        <w:ind w:left="1440" w:hanging="360"/>
+      </w:pPr>
+      <w:rPr>
+        <w:rFonts w:ascii="Courier New" w:hAnsi="Courier New" w:cs="Courier New" w:hint="default"/>
+      </w:rPr>
+    </w:lvl>
+    <w:lvl w:ilvl="2" w:tplc="04090005" w:tentative="1">
+      <w:start w:val="1"/>
+      <w:numFmt w:val="bullet"/>
+      <w:lvlText w:val=""/>
+      <w:lvlJc w:val="left"/>
+      <w:pPr>
+        <w:ind w:left="2160" w:hanging="360"/>
+      </w:pPr>
+      <w:rPr>
+        <w:rFonts w:ascii="Wingdings" w:hAnsi="Wingdings" w:hint="default"/>
+      </w:rPr>
+    </w:lvl>
+    <w:lvl w:ilvl="3" w:tplc="04090001" w:tentative="1">
+      <w:start w:val="1"/>
+      <w:numFmt w:val="bullet"/>
+      <w:lvlText w:val=""/>
+      <w:lvlJc w:val="left"/>
+      <w:pPr>
+        <w:ind w:left="2880" w:hanging="360"/>
+      </w:pPr>
+      <w:rPr>
+        <w:rFonts w:ascii="Symbol" w:hAnsi="Symbol" w:hint="default"/>
+      </w:rPr>
+    </w:lvl>
+    <w:lvl w:ilvl="4" w:tplc="04090003" w:tentative="1">
+      <w:start w:val="1"/>
+      <w:numFmt w:val="bullet"/>
+      <w:lvlText w:val="o"/>
+      <w:lvlJc w:val="left"/>
+      <w:pPr>
+        <w:ind w:left="3600" w:hanging="360"/>
+      </w:pPr>
+      <w:rPr>
+        <w:rFonts w:ascii="Courier New" w:hAnsi="Courier New" w:cs="Courier New" w:hint="default"/>
+      </w:rPr>
+    </w:lvl>
+    <w:lvl w:ilvl="5" w:tplc="04090005" w:tentative="1">
+      <w:start w:val="1"/>
+      <w:numFmt w:val="bullet"/>
+      <w:lvlText w:val=""/>
+      <w:lvlJc w:val="left"/>
+      <w:pPr>
+        <w:ind w:left="4320" w:hanging="360"/>
+      </w:pPr>
+      <w:rPr>
+        <w:rFonts w:ascii="Wingdings" w:hAnsi="Wingdings" w:hint="default"/>
+      </w:rPr>
+    </w:lvl>
+    <w:lvl w:ilvl="6" w:tplc="04090001" w:tentative="1">
+      <w:start w:val="1"/>
+      <w:numFmt w:val="bullet"/>
+      <w:lvlText w:val=""/>
+      <w:lvlJc w:val="left"/>
+      <w:pPr>
+        <w:ind w:left="5040" w:hanging="360"/>
+      </w:pPr>
+      <w:rPr>
+        <w:rFonts w:ascii="Symbol" w:hAnsi="Symbol" w:hint="default"/>
+      </w:rPr>
+    </w:lvl>
+    <w:lvl w:ilvl="7" w:tplc="04090003" w:tentative="1">
+      <w:start w:val="1"/>
+      <w:numFmt w:val="bullet"/>
+      <w:lvlText w:val="o"/>
+      <w:lvlJc w:val="left"/>
+      <w:pPr>
+        <w:ind w:left="5760" w:hanging="360"/>
+      </w:pPr>
+      <w:rPr>
+        <w:rFonts w:ascii="Courier New" w:hAnsi="Courier New" w:cs="Courier New" w:hint="default"/>
+      </w:rPr>
+    </w:lvl>
+    <w:lvl w:ilvl="8" w:tplc="04090005" w:tentative="1">
+      <w:start w:val="1"/>
+      <w:numFmt w:val="bullet"/>
+      <w:lvlText w:val=""/>
+      <w:lvlJc w:val="left"/>
+      <w:pPr>
+        <w:ind w:left="6480" w:hanging="360"/>
+      </w:pPr>
+      <w:rPr>
+        <w:rFonts w:ascii="Wingdings" w:hAnsi="Wingdings" w:hint="default"/>
+      </w:rPr>
+    </w:lvl>
+  </w:abstractNum>
+  <w:abstractNum w:abstractNumId="10" w15:restartNumberingAfterBreak="0">
+    <w:nsid w:val="6CE7188C"/>
+    <w:multiLevelType w:val="hybridMultilevel"/>
+    <w:tmpl w:val="1FE01662"/>
+    <w:lvl w:ilvl="0" w:tplc="04090001">
+      <w:start w:val="1"/>
+      <w:numFmt w:val="bullet"/>
+      <w:lvlText w:val=""/>
+      <w:lvlJc w:val="left"/>
+      <w:pPr>
+        <w:ind w:left="720" w:hanging="360"/>
+      </w:pPr>
+      <w:rPr>
+        <w:rFonts w:ascii="Symbol" w:hAnsi="Symbol" w:hint="default"/>
+      </w:rPr>
+    </w:lvl>
+    <w:lvl w:ilvl="1" w:tplc="04090003" w:tentative="1">
+      <w:start w:val="1"/>
+      <w:numFmt w:val="bullet"/>
+      <w:lvlText w:val="o"/>
+      <w:lvlJc w:val="left"/>
+      <w:pPr>
+        <w:ind w:left="1440" w:hanging="360"/>
+      </w:pPr>
+      <w:rPr>
+        <w:rFonts w:ascii="Courier New" w:hAnsi="Courier New" w:cs="Courier New" w:hint="default"/>
+      </w:rPr>
+    </w:lvl>
+    <w:lvl w:ilvl="2" w:tplc="04090005" w:tentative="1">
+      <w:start w:val="1"/>
+      <w:numFmt w:val="bullet"/>
+      <w:lvlText w:val=""/>
+      <w:lvlJc w:val="left"/>
+      <w:pPr>
+        <w:ind w:left="2160" w:hanging="360"/>
+      </w:pPr>
+      <w:rPr>
+        <w:rFonts w:ascii="Wingdings" w:hAnsi="Wingdings" w:hint="default"/>
+      </w:rPr>
+    </w:lvl>
+    <w:lvl w:ilvl="3" w:tplc="04090001" w:tentative="1">
+      <w:start w:val="1"/>
+      <w:numFmt w:val="bullet"/>
+      <w:lvlText w:val=""/>
+      <w:lvlJc w:val="left"/>
+      <w:pPr>
+        <w:ind w:left="2880" w:hanging="360"/>
+      </w:pPr>
+      <w:rPr>
+        <w:rFonts w:ascii="Symbol" w:hAnsi="Symbol" w:hint="default"/>
+      </w:rPr>
+    </w:lvl>
+    <w:lvl w:ilvl="4" w:tplc="04090003" w:tentative="1">
+      <w:start w:val="1"/>
+      <w:numFmt w:val="bullet"/>
+      <w:lvlText w:val="o"/>
+      <w:lvlJc w:val="left"/>
+      <w:pPr>
+        <w:ind w:left="3600" w:hanging="360"/>
+      </w:pPr>
+      <w:rPr>
+        <w:rFonts w:ascii="Courier New" w:hAnsi="Courier New" w:cs="Courier New" w:hint="default"/>
+      </w:rPr>
+    </w:lvl>
+    <w:lvl w:ilvl="5" w:tplc="04090005" w:tentative="1">
+      <w:start w:val="1"/>
+      <w:numFmt w:val="bullet"/>
+      <w:lvlText w:val=""/>
+      <w:lvlJc w:val="left"/>
+      <w:pPr>
+        <w:ind w:left="4320" w:hanging="360"/>
+      </w:pPr>
+      <w:rPr>
+        <w:rFonts w:ascii="Wingdings" w:hAnsi="Wingdings" w:hint="default"/>
+      </w:rPr>
+    </w:lvl>
+    <w:lvl w:ilvl="6" w:tplc="04090001" w:tentative="1">
+      <w:start w:val="1"/>
+      <w:numFmt w:val="bullet"/>
+      <w:lvlText w:val=""/>
+      <w:lvlJc w:val="left"/>
+      <w:pPr>
+        <w:ind w:left="5040" w:hanging="360"/>
+      </w:pPr>
+      <w:rPr>
+        <w:rFonts w:ascii="Symbol" w:hAnsi="Symbol" w:hint="default"/>
+      </w:rPr>
+    </w:lvl>
+    <w:lvl w:ilvl="7" w:tplc="04090003" w:tentative="1">
+      <w:start w:val="1"/>
+      <w:numFmt w:val="bullet"/>
+      <w:lvlText w:val="o"/>
+      <w:lvlJc w:val="left"/>
+      <w:pPr>
+        <w:ind w:left="5760" w:hanging="360"/>
+      </w:pPr>
+      <w:rPr>
+        <w:rFonts w:ascii="Courier New" w:hAnsi="Courier New" w:cs="Courier New" w:hint="default"/>
+      </w:rPr>
+    </w:lvl>
+    <w:lvl w:ilvl="8" w:tplc="04090005" w:tentative="1">
+      <w:start w:val="1"/>
+      <w:numFmt w:val="bullet"/>
+      <w:lvlText w:val=""/>
+      <w:lvlJc w:val="left"/>
+      <w:pPr>
+        <w:ind w:left="6480" w:hanging="360"/>
+      </w:pPr>
+      <w:rPr>
+        <w:rFonts w:ascii="Wingdings" w:hAnsi="Wingdings" w:hint="default"/>
+      </w:rPr>
+    </w:lvl>
+  </w:abstractNum>
+  <w:abstractNum w:abstractNumId="11" w15:restartNumberingAfterBreak="0">
+    <w:nsid w:val="79283741"/>
+    <w:multiLevelType w:val="hybridMultilevel"/>
+    <w:tmpl w:val="CBF656DC"/>
+    <w:lvl w:ilvl="0" w:tplc="04090001">
+      <w:start w:val="1"/>
+      <w:numFmt w:val="bullet"/>
+      <w:lvlText w:val=""/>
+      <w:lvlJc w:val="left"/>
+      <w:pPr>
+        <w:ind w:left="720" w:hanging="360"/>
+      </w:pPr>
+      <w:rPr>
+        <w:rFonts w:ascii="Symbol" w:hAnsi="Symbol" w:hint="default"/>
+      </w:rPr>
+    </w:lvl>
+    <w:lvl w:ilvl="1" w:tplc="04090003" w:tentative="1">
+      <w:start w:val="1"/>
+      <w:numFmt w:val="bullet"/>
+      <w:lvlText w:val="o"/>
+      <w:lvlJc w:val="left"/>
+      <w:pPr>
+        <w:ind w:left="1440" w:hanging="360"/>
+      </w:pPr>
+      <w:rPr>
+        <w:rFonts w:ascii="Courier New" w:hAnsi="Courier New" w:cs="Courier New" w:hint="default"/>
+      </w:rPr>
+    </w:lvl>
+    <w:lvl w:ilvl="2" w:tplc="04090005" w:tentative="1">
+      <w:start w:val="1"/>
+      <w:numFmt w:val="bullet"/>
+      <w:lvlText w:val=""/>
+      <w:lvlJc w:val="left"/>
+      <w:pPr>
+        <w:ind w:left="2160" w:hanging="360"/>
+      </w:pPr>
+      <w:rPr>
+        <w:rFonts w:ascii="Wingdings" w:hAnsi="Wingdings" w:hint="default"/>
+      </w:rPr>
+    </w:lvl>
+    <w:lvl w:ilvl="3" w:tplc="04090001" w:tentative="1">
+      <w:start w:val="1"/>
+      <w:numFmt w:val="bullet"/>
+      <w:lvlText w:val=""/>
+      <w:lvlJc w:val="left"/>
+      <w:pPr>
+        <w:ind w:left="2880" w:hanging="360"/>
+      </w:pPr>
+      <w:rPr>
+        <w:rFonts w:ascii="Symbol" w:hAnsi="Symbol" w:hint="default"/>
+      </w:rPr>
+    </w:lvl>
+    <w:lvl w:ilvl="4" w:tplc="04090003" w:tentative="1">
+      <w:start w:val="1"/>
+      <w:numFmt w:val="bullet"/>
+      <w:lvlText w:val="o"/>
+      <w:lvlJc w:val="left"/>
+      <w:pPr>
+        <w:ind w:left="3600" w:hanging="360"/>
+      </w:pPr>
+      <w:rPr>
+        <w:rFonts w:ascii="Courier New" w:hAnsi="Courier New" w:cs="Courier New" w:hint="default"/>
+      </w:rPr>
+    </w:lvl>
+    <w:lvl w:ilvl="5" w:tplc="04090005" w:tentative="1">
+      <w:start w:val="1"/>
+      <w:numFmt w:val="bullet"/>
+      <w:lvlText w:val=""/>
+      <w:lvlJc w:val="left"/>
+      <w:pPr>
+        <w:ind w:left="4320" w:hanging="360"/>
+      </w:pPr>
+      <w:rPr>
+        <w:rFonts w:ascii="Wingdings" w:hAnsi="Wingdings" w:hint="default"/>
+      </w:rPr>
+    </w:lvl>
+    <w:lvl w:ilvl="6" w:tplc="04090001" w:tentative="1">
+      <w:start w:val="1"/>
+      <w:numFmt w:val="bullet"/>
+      <w:lvlText w:val=""/>
+      <w:lvlJc w:val="left"/>
+      <w:pPr>
+        <w:ind w:left="5040" w:hanging="360"/>
+      </w:pPr>
+      <w:rPr>
+        <w:rFonts w:ascii="Symbol" w:hAnsi="Symbol" w:hint="default"/>
+      </w:rPr>
+    </w:lvl>
+    <w:lvl w:ilvl="7" w:tplc="04090003" w:tentative="1">
+      <w:start w:val="1"/>
+      <w:numFmt w:val="bullet"/>
+      <w:lvlText w:val="o"/>
+      <w:lvlJc w:val="left"/>
+      <w:pPr>
+        <w:ind w:left="5760" w:hanging="360"/>
+      </w:pPr>
+      <w:rPr>
+        <w:rFonts w:ascii="Courier New" w:hAnsi="Courier New" w:cs="Courier New" w:hint="default"/>
+      </w:rPr>
+    </w:lvl>
+    <w:lvl w:ilvl="8" w:tplc="04090005" w:tentative="1">
+      <w:start w:val="1"/>
+      <w:numFmt w:val="bullet"/>
+      <w:lvlText w:val=""/>
+      <w:lvlJc w:val="left"/>
+      <w:pPr>
+        <w:ind w:left="6480" w:hanging="360"/>
+      </w:pPr>
+      <w:rPr>
+        <w:rFonts w:ascii="Wingdings" w:hAnsi="Wingdings" w:hint="default"/>
+      </w:rPr>
+    </w:lvl>
+  </w:abstractNum>
+  <w:abstractNum w:abstractNumId="12" w15:restartNumberingAfterBreak="0">
+    <w:nsid w:val="7B84575E"/>
+    <w:multiLevelType w:val="multilevel"/>
+    <w:tmpl w:val="FA16A14A"/>
+    <w:lvl w:ilvl="0">
+      <w:start w:val="1"/>
+      <w:numFmt w:val="decimal"/>
+      <w:lvlText w:val="%1."/>
+      <w:lvlJc w:val="left"/>
+      <w:pPr>
+        <w:ind w:left="432" w:hanging="432"/>
+      </w:pPr>
+      <w:rPr>
+        <w:rFonts w:hint="default"/>
+      </w:rPr>
+    </w:lvl>
+    <w:lvl w:ilvl="1">
+      <w:start w:val="1"/>
+      <w:numFmt w:val="decimal"/>
+      <w:lvlText w:val="%1.%2."/>
+      <w:lvlJc w:val="left"/>
+      <w:pPr>
+        <w:ind w:left="1080" w:hanging="720"/>
+      </w:pPr>
+      <w:rPr>
+        <w:rFonts w:hint="default"/>
+      </w:rPr>
+    </w:lvl>
+    <w:lvl w:ilvl="2">
+      <w:start w:val="1"/>
+      <w:numFmt w:val="decimal"/>
+      <w:lvlText w:val="%1.%2.%3."/>
+      <w:lvlJc w:val="left"/>
+      <w:pPr>
+        <w:ind w:left="1440" w:hanging="720"/>
+      </w:pPr>
+      <w:rPr>
+        <w:rFonts w:hint="default"/>
+      </w:rPr>
+    </w:lvl>
+    <w:lvl w:ilvl="3">
+      <w:start w:val="1"/>
+      <w:numFmt w:val="decimal"/>
+      <w:lvlText w:val="%1.%2.%3.%4."/>
+      <w:lvlJc w:val="left"/>
+      <w:pPr>
+        <w:ind w:left="2160" w:hanging="1080"/>
+      </w:pPr>
+      <w:rPr>
+        <w:rFonts w:hint="default"/>
+      </w:rPr>
+    </w:lvl>
+    <w:lvl w:ilvl="4">
+      <w:start w:val="1"/>
+      <w:numFmt w:val="decimal"/>
+      <w:lvlText w:val="%1.%2.%3.%4.%5."/>
+      <w:lvlJc w:val="left"/>
+      <w:pPr>
+        <w:ind w:left="2520" w:hanging="1080"/>
+      </w:pPr>
+      <w:rPr>
+        <w:rFonts w:hint="default"/>
+      </w:rPr>
+    </w:lvl>
+    <w:lvl w:ilvl="5">
+      <w:start w:val="1"/>
+      <w:numFmt w:val="decimal"/>
+      <w:lvlText w:val="%1.%2.%3.%4.%5.%6."/>
+      <w:lvlJc w:val="left"/>
+      <w:pPr>
+        <w:ind w:left="3240" w:hanging="1440"/>
+      </w:pPr>
+      <w:rPr>
+        <w:rFonts w:hint="default"/>
+      </w:rPr>
+    </w:lvl>
+    <w:lvl w:ilvl="6">
+      <w:start w:val="1"/>
+      <w:numFmt w:val="decimal"/>
+      <w:lvlText w:val="%1.%2.%3.%4.%5.%6.%7."/>
+      <w:lvlJc w:val="left"/>
+      <w:pPr>
+        <w:ind w:left="3960" w:hanging="1800"/>
+      </w:pPr>
+      <w:rPr>
+        <w:rFonts w:hint="default"/>
+      </w:rPr>
+    </w:lvl>
+    <w:lvl w:ilvl="7">
+      <w:start w:val="1"/>
+      <w:numFmt w:val="decimal"/>
+      <w:lvlText w:val="%1.%2.%3.%4.%5.%6.%7.%8."/>
+      <w:lvlJc w:val="left"/>
+      <w:pPr>
+        <w:ind w:left="4320" w:hanging="1800"/>
+      </w:pPr>
+      <w:rPr>
+        <w:rFonts w:hint="default"/>
+      </w:rPr>
+    </w:lvl>
+    <w:lvl w:ilvl="8">
+      <w:start w:val="1"/>
+      <w:numFmt w:val="decimal"/>
+      <w:lvlText w:val="%1.%2.%3.%4.%5.%6.%7.%8.%9."/>
+      <w:lvlJc w:val="left"/>
+      <w:pPr>
+        <w:ind w:left="5040" w:hanging="2160"/>
+      </w:pPr>
+      <w:rPr>
+        <w:rFonts w:hint="default"/>
+      </w:rPr>
+    </w:lvl>
+  </w:abstractNum>
+  <w:abstractNum w:abstractNumId="13" w15:restartNumberingAfterBreak="0">
+    <w:nsid w:val="7F117E35"/>
+    <w:multiLevelType w:val="hybridMultilevel"/>
+    <w:tmpl w:val="1DCEACB2"/>
+    <w:lvl w:ilvl="0" w:tplc="04090001">
+      <w:start w:val="1"/>
+      <w:numFmt w:val="bullet"/>
+      <w:lvlText w:val=""/>
+      <w:lvlJc w:val="left"/>
+      <w:pPr>
+        <w:ind w:left="720" w:hanging="360"/>
+      </w:pPr>
+      <w:rPr>
+        <w:rFonts w:ascii="Symbol" w:hAnsi="Symbol" w:hint="default"/>
+      </w:rPr>
+    </w:lvl>
+    <w:lvl w:ilvl="1" w:tplc="04090003" w:tentative="1">
+      <w:start w:val="1"/>
+      <w:numFmt w:val="bullet"/>
+      <w:lvlText w:val="o"/>
+      <w:lvlJc w:val="left"/>
+      <w:pPr>
+        <w:ind w:left="1440" w:hanging="360"/>
+      </w:pPr>
+      <w:rPr>
+        <w:rFonts w:ascii="Courier New" w:hAnsi="Courier New" w:cs="Courier New" w:hint="default"/>
+      </w:rPr>
+    </w:lvl>
+    <w:lvl w:ilvl="2" w:tplc="04090005" w:tentative="1">
+      <w:start w:val="1"/>
+      <w:numFmt w:val="bullet"/>
+      <w:lvlText w:val=""/>
+      <w:lvlJc w:val="left"/>
+      <w:pPr>
+        <w:ind w:left="2160" w:hanging="360"/>
+      </w:pPr>
+      <w:rPr>
+        <w:rFonts w:ascii="Wingdings" w:hAnsi="Wingdings" w:hint="default"/>
+      </w:rPr>
+    </w:lvl>
+    <w:lvl w:ilvl="3" w:tplc="04090001" w:tentative="1">
+      <w:start w:val="1"/>
+      <w:numFmt w:val="bullet"/>
+      <w:lvlText w:val=""/>
+      <w:lvlJc w:val="left"/>
+      <w:pPr>
+        <w:ind w:left="2880" w:hanging="360"/>
+      </w:pPr>
+      <w:rPr>
+        <w:rFonts w:ascii="Symbol" w:hAnsi="Symbol" w:hint="default"/>
+      </w:rPr>
+    </w:lvl>
+    <w:lvl w:ilvl="4" w:tplc="04090003" w:tentative="1">
+      <w:start w:val="1"/>
+      <w:numFmt w:val="bullet"/>
+      <w:lvlText w:val="o"/>
+      <w:lvlJc w:val="left"/>
+      <w:pPr>
+        <w:ind w:left="3600" w:hanging="360"/>
+      </w:pPr>
+      <w:rPr>
+        <w:rFonts w:ascii="Courier New" w:hAnsi="Courier New" w:cs="Courier New" w:hint="default"/>
+      </w:rPr>
+    </w:lvl>
+    <w:lvl w:ilvl="5" w:tplc="04090005" w:tentative="1">
+      <w:start w:val="1"/>
+      <w:numFmt w:val="bullet"/>
+      <w:lvlText w:val=""/>
+      <w:lvlJc w:val="left"/>
+      <w:pPr>
+        <w:ind w:left="4320" w:hanging="360"/>
+      </w:pPr>
+      <w:rPr>
+        <w:rFonts w:ascii="Wingdings" w:hAnsi="Wingdings" w:hint="default"/>
+      </w:rPr>
+    </w:lvl>
+    <w:lvl w:ilvl="6" w:tplc="04090001" w:tentative="1">
+      <w:start w:val="1"/>
+      <w:numFmt w:val="bullet"/>
+      <w:lvlText w:val=""/>
+      <w:lvlJc w:val="left"/>
+      <w:pPr>
+        <w:ind w:left="5040" w:hanging="360"/>
+      </w:pPr>
+      <w:rPr>
+        <w:rFonts w:ascii="Symbol" w:hAnsi="Symbol" w:hint="default"/>
+      </w:rPr>
+    </w:lvl>
+    <w:lvl w:ilvl="7" w:tplc="04090003" w:tentative="1">
+      <w:start w:val="1"/>
+      <w:numFmt w:val="bullet"/>
+      <w:lvlText w:val="o"/>
+      <w:lvlJc w:val="left"/>
+      <w:pPr>
+        <w:ind w:left="5760" w:hanging="360"/>
+      </w:pPr>
+      <w:rPr>
+        <w:rFonts w:ascii="Courier New" w:hAnsi="Courier New" w:cs="Courier New" w:hint="default"/>
+      </w:rPr>
+    </w:lvl>
+    <w:lvl w:ilvl="8" w:tplc="04090005" w:tentative="1">
+      <w:start w:val="1"/>
+      <w:numFmt w:val="bullet"/>
+      <w:lvlText w:val=""/>
+      <w:lvlJc w:val="left"/>
+      <w:pPr>
+        <w:ind w:left="6480" w:hanging="360"/>
+      </w:pPr>
+      <w:rPr>
+        <w:rFonts w:ascii="Wingdings" w:hAnsi="Wingdings" w:hint="default"/>
+      </w:rPr>
+    </w:lvl>
+  </w:abstractNum>
   <w:num w:numId="1" w16cid:durableId="1545095855">
+    <w:abstractNumId w:val="4"/>
+  </w:num>
+  <w:num w:numId="2" w16cid:durableId="829324993">
+    <w:abstractNumId w:val="7"/>
+  </w:num>
+  <w:num w:numId="3" w16cid:durableId="964846063">
+    <w:abstractNumId w:val="3"/>
+  </w:num>
+  <w:num w:numId="4" w16cid:durableId="371153367">
+    <w:abstractNumId w:val="12"/>
+  </w:num>
+  <w:num w:numId="5" w16cid:durableId="1892770595">
+    <w:abstractNumId w:val="8"/>
+  </w:num>
+  <w:num w:numId="6" w16cid:durableId="745766689">
+    <w:abstractNumId w:val="11"/>
+  </w:num>
+  <w:num w:numId="7" w16cid:durableId="1922251823">
     <w:abstractNumId w:val="0"/>
+  </w:num>
+  <w:num w:numId="8" w16cid:durableId="1314067027">
+    <w:abstractNumId w:val="1"/>
+  </w:num>
+  <w:num w:numId="9" w16cid:durableId="938222839">
+    <w:abstractNumId w:val="6"/>
+  </w:num>
+  <w:num w:numId="10" w16cid:durableId="729810877">
+    <w:abstractNumId w:val="13"/>
+  </w:num>
+  <w:num w:numId="11" w16cid:durableId="455216876">
+    <w:abstractNumId w:val="5"/>
+  </w:num>
+  <w:num w:numId="12" w16cid:durableId="834536024">
+    <w:abstractNumId w:val="2"/>
+  </w:num>
+  <w:num w:numId="13" w16cid:durableId="1537425484">
+    <w:abstractNumId w:val="10"/>
+  </w:num>
+  <w:num w:numId="14" w16cid:durableId="1031418665">
+    <w:abstractNumId w:val="9"/>
   </w:num>
 </w:numbering>
 </file>
@@ -869,7 +3952,6 @@
   <w:style w:type="character" w:default="1" w:styleId="DefaultParagraphFont">
     <w:name w:val="Default Paragraph Font"/>
     <w:uiPriority w:val="1"/>
-    <w:semiHidden/>
     <w:unhideWhenUsed/>
   </w:style>
   <w:style w:type="table" w:default="1" w:styleId="TableNormal">
